--- a/worksheet-assignment1.docx
+++ b/worksheet-assignment1.docx
@@ -1,6 +1,6 @@
 
 <file path=word/document.xml><?xml version="1.0" encoding="utf-8"?>
-<w:document xmlns:wpc="http://schemas.microsoft.com/office/word/2010/wordprocessingCanvas" xmlns:mo="http://schemas.microsoft.com/office/mac/office/2008/main" xmlns:mc="http://schemas.openxmlformats.org/markup-compatibility/2006" xmlns:mv="urn:schemas-microsoft-com:mac:vml" xmlns:o="urn:schemas-microsoft-com:office:office" xmlns:r="http://schemas.openxmlformats.org/officeDocument/2006/relationships" xmlns:m="http://schemas.openxmlformats.org/officeDocument/2006/math" xmlns:v="urn:schemas-microsoft-com:vml" xmlns:wp14="http://schemas.microsoft.com/office/word/2010/wordprocessingDrawing" xmlns:wp="http://schemas.openxmlformats.org/drawingml/2006/wordprocessingDrawing" xmlns:w10="urn:schemas-microsoft-com:office:word" xmlns:w="http://schemas.openxmlformats.org/wordprocessingml/2006/main" xmlns:w14="http://schemas.microsoft.com/office/word/2010/wordml" xmlns:wpg="http://schemas.microsoft.com/office/word/2010/wordprocessingGroup" xmlns:wpi="http://schemas.microsoft.com/office/word/2010/wordprocessingInk" xmlns:wne="http://schemas.microsoft.com/office/word/2006/wordml" xmlns:wps="http://schemas.microsoft.com/office/word/2010/wordprocessingShape" mc:Ignorable="w14 wp14">
+<w:document xmlns:wpc="http://schemas.microsoft.com/office/word/2010/wordprocessingCanvas" xmlns:mc="http://schemas.openxmlformats.org/markup-compatibility/2006" xmlns:o="urn:schemas-microsoft-com:office:office" xmlns:r="http://schemas.openxmlformats.org/officeDocument/2006/relationships" xmlns:m="http://schemas.openxmlformats.org/officeDocument/2006/math" xmlns:v="urn:schemas-microsoft-com:vml" xmlns:wp14="http://schemas.microsoft.com/office/word/2010/wordprocessingDrawing" xmlns:wp="http://schemas.openxmlformats.org/drawingml/2006/wordprocessingDrawing" xmlns:w10="urn:schemas-microsoft-com:office:word" xmlns:w="http://schemas.openxmlformats.org/wordprocessingml/2006/main" xmlns:w14="http://schemas.microsoft.com/office/word/2010/wordml" xmlns:w15="http://schemas.microsoft.com/office/word/2012/wordml" xmlns:wpg="http://schemas.microsoft.com/office/word/2010/wordprocessingGroup" xmlns:wpi="http://schemas.microsoft.com/office/word/2010/wordprocessingInk" xmlns:wne="http://schemas.microsoft.com/office/word/2006/wordml" xmlns:wps="http://schemas.microsoft.com/office/word/2010/wordprocessingShape" mc:Ignorable="w14 w15 wp14">
   <w:body>
     <w:p>
       <w:pPr>
@@ -76,10 +76,7 @@
         <w:t>.</w:t>
       </w:r>
     </w:p>
-    <w:p>
-      <w:bookmarkStart w:id="0" w:name="_GoBack"/>
-      <w:bookmarkEnd w:id="0"/>
-    </w:p>
+    <w:p/>
     <w:p>
       <w:r>
         <w:t xml:space="preserve">For all parts of this assignment, assume that </w:t>
@@ -172,15 +169,7 @@
         </w:rPr>
       </w:pPr>
       <w:r>
-        <w:t xml:space="preserve">The deliverable for Part 1 is a </w:t>
-      </w:r>
-      <w:proofErr w:type="spellStart"/>
-      <w:r>
-        <w:t>stylesheet</w:t>
-      </w:r>
-      <w:proofErr w:type="spellEnd"/>
-      <w:r>
-        <w:t xml:space="preserve"> called </w:t>
+        <w:t xml:space="preserve">The deliverable for Part 1 is a stylesheet called </w:t>
       </w:r>
       <w:r>
         <w:rPr>
@@ -200,12 +189,39 @@
           <w:ilvl w:val="0"/>
           <w:numId w:val="6"/>
         </w:numPr>
-      </w:pPr>
-      <w:r>
+        <w:rPr>
+          <w:color w:val="00B050"/>
+        </w:rPr>
+      </w:pPr>
+      <w:r>
+        <w:rPr>
+          <w:color w:val="00B050"/>
+        </w:rPr>
         <w:t>Set</w:t>
       </w:r>
       <w:r>
+        <w:rPr>
+          <w:color w:val="00B050"/>
+        </w:rPr>
         <w:t xml:space="preserve"> all headings to a serif font, italic, and any color but black. The other elements of the document should be a sans-serif font, within a second declaration block.</w:t>
+      </w:r>
+    </w:p>
+    <w:p>
+      <w:pPr>
+        <w:pStyle w:val="ListParagraph"/>
+        <w:numPr>
+          <w:ilvl w:val="1"/>
+          <w:numId w:val="6"/>
+        </w:numPr>
+        <w:rPr>
+          <w:color w:val="00B050"/>
+        </w:rPr>
+      </w:pPr>
+      <w:r>
+        <w:rPr>
+          <w:color w:val="00B050"/>
+        </w:rPr>
+        <w:t>Done</w:t>
       </w:r>
     </w:p>
     <w:p>
@@ -217,62 +233,67 @@
         </w:numPr>
         <w:rPr>
           <w:b/>
-        </w:rPr>
-      </w:pPr>
-      <w:r>
-        <w:t>Within the first paragraph after First Heading (starts “</w:t>
-      </w:r>
-      <w:proofErr w:type="spellStart"/>
-      <w:r>
-        <w:t>lorem</w:t>
-      </w:r>
-      <w:proofErr w:type="spellEnd"/>
-      <w:r>
+          <w:color w:val="00B050"/>
+        </w:rPr>
+      </w:pPr>
+      <w:r>
+        <w:rPr>
+          <w:color w:val="00B050"/>
+        </w:rPr>
+        <w:t xml:space="preserve">Within the first paragraph after First Heading (starts “lorem ipsum), make the </w:t>
+      </w:r>
+      <w:r>
+        <w:rPr>
+          <w:color w:val="00B050"/>
+        </w:rPr>
+        <w:t>second</w:t>
+      </w:r>
+      <w:r>
+        <w:rPr>
+          <w:color w:val="00B050"/>
+        </w:rPr>
+        <w:t xml:space="preserve"> emphasized text display in bold</w:t>
+      </w:r>
+      <w:r>
+        <w:rPr>
+          <w:color w:val="00B050"/>
+        </w:rPr>
+        <w:t xml:space="preserve"> and green</w:t>
+      </w:r>
+      <w:r>
+        <w:rPr>
+          <w:color w:val="00B050"/>
+        </w:rPr>
+        <w:t xml:space="preserve"> (but not the first!)</w:t>
+      </w:r>
+      <w:r>
+        <w:rPr>
+          <w:color w:val="00B050"/>
+        </w:rPr>
+        <w:t xml:space="preserve"> on line </w:t>
+      </w:r>
+      <w:r>
+        <w:rPr>
+          <w:color w:val="00B050"/>
+        </w:rPr>
+        <w:t>40</w:t>
+      </w:r>
+      <w:r>
+        <w:rPr>
+          <w:color w:val="00B050"/>
+        </w:rPr>
+        <w:t>.</w:t>
+      </w:r>
+      <w:r>
+        <w:rPr>
+          <w:color w:val="00B050"/>
+        </w:rPr>
         <w:t xml:space="preserve"> </w:t>
       </w:r>
-      <w:proofErr w:type="spellStart"/>
-      <w:r>
-        <w:t>ipsum</w:t>
-      </w:r>
-      <w:proofErr w:type="spellEnd"/>
-      <w:r>
-        <w:t xml:space="preserve">), make the </w:t>
-      </w:r>
-      <w:r>
-        <w:t>second</w:t>
-      </w:r>
-      <w:r>
-        <w:t xml:space="preserve"> emphasized text display in bold</w:t>
-      </w:r>
-      <w:r>
-        <w:t xml:space="preserve"> and green</w:t>
-      </w:r>
-      <w:r>
-        <w:t xml:space="preserve"> (but not the first!)</w:t>
-      </w:r>
-      <w:r>
-        <w:t xml:space="preserve"> </w:t>
-      </w:r>
-      <w:proofErr w:type="gramStart"/>
-      <w:r>
-        <w:t>on</w:t>
-      </w:r>
-      <w:proofErr w:type="gramEnd"/>
-      <w:r>
-        <w:t xml:space="preserve"> line </w:t>
-      </w:r>
-      <w:r>
-        <w:t>40</w:t>
-      </w:r>
-      <w:r>
-        <w:t>.</w:t>
-      </w:r>
-      <w:r>
-        <w:t xml:space="preserve"> </w:t>
-      </w:r>
       <w:r>
         <w:rPr>
           <w:b/>
+          <w:color w:val="00B050"/>
         </w:rPr>
         <w:t>Do not use an nth-child or nth-of-type selector.</w:t>
       </w:r>
@@ -284,14 +305,21 @@
           <w:ilvl w:val="0"/>
           <w:numId w:val="6"/>
         </w:numPr>
-      </w:pPr>
-      <w:r>
+        <w:rPr>
+          <w:color w:val="00B050"/>
+        </w:rPr>
+      </w:pPr>
+      <w:r>
+        <w:rPr>
+          <w:color w:val="00B050"/>
+        </w:rPr>
         <w:t xml:space="preserve">For all links that go offsite, indicate them as such with this icon: </w:t>
       </w:r>
-      <w:hyperlink r:id="rId8" w:history="1">
+      <w:hyperlink r:id="rId7" w:history="1">
         <w:r>
           <w:rPr>
             <w:rStyle w:val="Hyperlink"/>
+            <w:color w:val="00B050"/>
           </w:rPr>
           <w:t>http://upload.wikimedia.org/wikipedia/commons/6/64/Icon_External_Link.png</w:t>
         </w:r>
@@ -304,17 +332,27 @@
           <w:ilvl w:val="0"/>
           <w:numId w:val="6"/>
         </w:numPr>
-      </w:pPr>
-      <w:r>
+        <w:rPr>
+          <w:color w:val="00B050"/>
+        </w:rPr>
+      </w:pPr>
+      <w:r>
+        <w:rPr>
+          <w:color w:val="00B050"/>
+        </w:rPr>
         <w:t xml:space="preserve">Indicate PDF links by placing the text string </w:t>
       </w:r>
       <w:r>
         <w:rPr>
           <w:b/>
+          <w:color w:val="00B050"/>
         </w:rPr>
         <w:t>(PDF)</w:t>
       </w:r>
       <w:r>
+        <w:rPr>
+          <w:color w:val="00B050"/>
+        </w:rPr>
         <w:t xml:space="preserve"> after each relevant link.</w:t>
       </w:r>
     </w:p>
@@ -325,8 +363,14 @@
           <w:ilvl w:val="0"/>
           <w:numId w:val="6"/>
         </w:numPr>
-      </w:pPr>
-      <w:r>
+        <w:rPr>
+          <w:color w:val="00B050"/>
+        </w:rPr>
+      </w:pPr>
+      <w:r>
+        <w:rPr>
+          <w:color w:val="00B050"/>
+        </w:rPr>
         <w:t>Within the navigation only, make all links to Google appear yellow with a dark grey background.</w:t>
       </w:r>
     </w:p>
@@ -339,37 +383,59 @@
         </w:numPr>
         <w:rPr>
           <w:b/>
-        </w:rPr>
-      </w:pPr>
-      <w:r>
+          <w:color w:val="FF0000"/>
+          <w:highlight w:val="yellow"/>
+        </w:rPr>
+      </w:pPr>
+      <w:r>
+        <w:rPr>
+          <w:color w:val="FF0000"/>
+          <w:highlight w:val="yellow"/>
+        </w:rPr>
         <w:t xml:space="preserve">For the link </w:t>
       </w:r>
       <w:r>
+        <w:rPr>
+          <w:color w:val="FF0000"/>
+          <w:highlight w:val="yellow"/>
+        </w:rPr>
         <w:t xml:space="preserve">“make me orange and bold” </w:t>
       </w:r>
       <w:r>
+        <w:rPr>
+          <w:color w:val="FF0000"/>
+          <w:highlight w:val="yellow"/>
+        </w:rPr>
         <w:t>in line 4</w:t>
       </w:r>
       <w:r>
+        <w:rPr>
+          <w:color w:val="FF0000"/>
+          <w:highlight w:val="yellow"/>
+        </w:rPr>
         <w:t>6</w:t>
       </w:r>
       <w:r>
+        <w:rPr>
+          <w:color w:val="FF0000"/>
+          <w:highlight w:val="yellow"/>
+        </w:rPr>
         <w:t>, make the text orange and bold.</w:t>
       </w:r>
       <w:r>
+        <w:rPr>
+          <w:color w:val="FF0000"/>
+          <w:highlight w:val="yellow"/>
+        </w:rPr>
         <w:t xml:space="preserve"> </w:t>
       </w:r>
       <w:r>
         <w:rPr>
           <w:b/>
-        </w:rPr>
-        <w:t xml:space="preserve">Do not use an nth-child or nth-of-type selector. </w:t>
-      </w:r>
-      <w:r>
-        <w:rPr>
-          <w:b/>
-        </w:rPr>
-        <w:t>Make use of :only-child.</w:t>
+          <w:color w:val="FF0000"/>
+          <w:highlight w:val="yellow"/>
+        </w:rPr>
+        <w:t>Do not use an nth-child or nth-of-type selector. Make use of :only-child.</w:t>
       </w:r>
     </w:p>
     <w:p>
@@ -379,8 +445,14 @@
           <w:ilvl w:val="0"/>
           <w:numId w:val="6"/>
         </w:numPr>
-      </w:pPr>
-      <w:r>
+        <w:rPr>
+          <w:color w:val="00B050"/>
+        </w:rPr>
+      </w:pPr>
+      <w:r>
+        <w:rPr>
+          <w:color w:val="00B050"/>
+        </w:rPr>
         <w:t>In the table, make the words “Temperature”, “Colder”, and “Warmer” have a light grey background.</w:t>
       </w:r>
     </w:p>
@@ -391,14 +463,26 @@
           <w:ilvl w:val="0"/>
           <w:numId w:val="6"/>
         </w:numPr>
-      </w:pPr>
-      <w:r>
+        <w:rPr>
+          <w:color w:val="00B050"/>
+        </w:rPr>
+      </w:pPr>
+      <w:r>
+        <w:rPr>
+          <w:color w:val="00B050"/>
+        </w:rPr>
         <w:t xml:space="preserve">Place a blue border around the </w:t>
       </w:r>
       <w:r>
+        <w:rPr>
+          <w:color w:val="00B050"/>
+        </w:rPr>
         <w:t>strong element in line 72, indicated by “put a blue border around me”</w:t>
       </w:r>
       <w:r>
+        <w:rPr>
+          <w:color w:val="00B050"/>
+        </w:rPr>
         <w:t>.</w:t>
       </w:r>
     </w:p>
@@ -409,40 +493,68 @@
           <w:ilvl w:val="0"/>
           <w:numId w:val="6"/>
         </w:numPr>
-      </w:pPr>
-      <w:r>
+        <w:rPr>
+          <w:color w:val="FF0000"/>
+        </w:rPr>
+      </w:pPr>
+      <w:r>
+        <w:rPr>
+          <w:color w:val="FF0000"/>
+        </w:rPr>
         <w:t xml:space="preserve">Make </w:t>
       </w:r>
       <w:r>
+        <w:rPr>
+          <w:color w:val="FF0000"/>
+        </w:rPr>
         <w:t>the paragraph in the 2</w:t>
       </w:r>
       <w:r>
         <w:rPr>
+          <w:color w:val="FF0000"/>
           <w:vertAlign w:val="superscript"/>
         </w:rPr>
         <w:t>n</w:t>
       </w:r>
       <w:r>
         <w:rPr>
+          <w:color w:val="FF0000"/>
           <w:vertAlign w:val="superscript"/>
         </w:rPr>
         <w:t>d</w:t>
       </w:r>
       <w:r>
+        <w:rPr>
+          <w:color w:val="FF0000"/>
+        </w:rPr>
         <w:t xml:space="preserve"> </w:t>
       </w:r>
       <w:r>
+        <w:rPr>
+          <w:color w:val="FF0000"/>
+        </w:rPr>
         <w:t>testimonial (line 31</w:t>
       </w:r>
       <w:r>
+        <w:rPr>
+          <w:color w:val="FF0000"/>
+        </w:rPr>
         <w:t>) brown</w:t>
       </w:r>
       <w:r>
+        <w:rPr>
+          <w:color w:val="FF0000"/>
+        </w:rPr>
         <w:t xml:space="preserve"> and bold</w:t>
       </w:r>
       <w:r>
+        <w:rPr>
+          <w:color w:val="FF0000"/>
+        </w:rPr>
         <w:t>.</w:t>
       </w:r>
+      <w:bookmarkStart w:id="0" w:name="_GoBack"/>
+      <w:bookmarkEnd w:id="0"/>
     </w:p>
     <w:p>
       <w:pPr>
@@ -451,14 +563,26 @@
           <w:ilvl w:val="0"/>
           <w:numId w:val="6"/>
         </w:numPr>
-      </w:pPr>
-      <w:r>
+        <w:rPr>
+          <w:color w:val="FF0000"/>
+        </w:rPr>
+      </w:pPr>
+      <w:r>
+        <w:rPr>
+          <w:color w:val="FF0000"/>
+        </w:rPr>
         <w:t>Make the words “Thank goodness part 1 is done.” appear before the copyright statement in the footer</w:t>
       </w:r>
       <w:r>
+        <w:rPr>
+          <w:color w:val="FF0000"/>
+        </w:rPr>
         <w:t>.</w:t>
       </w:r>
       <w:r>
+        <w:rPr>
+          <w:color w:val="FF0000"/>
+        </w:rPr>
         <w:t xml:space="preserve"> In a second declaration block, make a grey line separate the footer from the rest of the web page.</w:t>
       </w:r>
     </w:p>
@@ -506,15 +630,9 @@
       </w:r>
     </w:p>
     <w:p>
-      <w:proofErr w:type="spellStart"/>
-      <w:proofErr w:type="gramStart"/>
-      <w:r>
-        <w:t>ul</w:t>
-      </w:r>
-      <w:proofErr w:type="spellEnd"/>
-      <w:proofErr w:type="gramEnd"/>
-      <w:r>
-        <w:t xml:space="preserve"> li a </w:t>
+      <w:r>
+        <w:lastRenderedPageBreak/>
+        <w:t xml:space="preserve">ul li a </w:t>
       </w:r>
     </w:p>
     <w:p/>
@@ -531,52 +649,18 @@
     </w:p>
     <w:p>
       <w:r>
-        <w:t>&lt;</w:t>
-      </w:r>
-      <w:proofErr w:type="spellStart"/>
-      <w:proofErr w:type="gramStart"/>
-      <w:r>
-        <w:t>ul</w:t>
-      </w:r>
-      <w:proofErr w:type="spellEnd"/>
-      <w:proofErr w:type="gramEnd"/>
-      <w:r>
-        <w:t>&gt;</w:t>
+        <w:t>&lt;ul&gt;</w:t>
       </w:r>
     </w:p>
     <w:p>
       <w:r>
         <w:tab/>
-        <w:t>&lt;</w:t>
-      </w:r>
-      <w:proofErr w:type="gramStart"/>
-      <w:r>
-        <w:t>li</w:t>
-      </w:r>
-      <w:proofErr w:type="gramEnd"/>
-      <w:r>
-        <w:t xml:space="preserve">&gt;&lt;a </w:t>
-      </w:r>
-      <w:proofErr w:type="spellStart"/>
-      <w:r>
-        <w:t>href</w:t>
-      </w:r>
-      <w:proofErr w:type="spellEnd"/>
-      <w:r>
-        <w:t>=”mylink.html”&gt;My link&lt;/a&gt;&lt;/li&gt;</w:t>
-      </w:r>
-    </w:p>
-    <w:p>
-      <w:r>
-        <w:t>&lt;/</w:t>
-      </w:r>
-      <w:proofErr w:type="spellStart"/>
-      <w:r>
-        <w:t>ul</w:t>
-      </w:r>
-      <w:proofErr w:type="spellEnd"/>
-      <w:r>
-        <w:t>&gt;</w:t>
+        <w:t>&lt;li&gt;&lt;a href=”mylink.html”&gt;My link&lt;/a&gt;&lt;/li&gt;</w:t>
+      </w:r>
+    </w:p>
+    <w:p>
+      <w:r>
+        <w:t>&lt;/ul&gt;</w:t>
       </w:r>
     </w:p>
     <w:p/>
@@ -611,15 +695,8 @@
           <w:numId w:val="7"/>
         </w:numPr>
       </w:pPr>
-      <w:proofErr w:type="spellStart"/>
-      <w:proofErr w:type="gramStart"/>
-      <w:r>
-        <w:t>blockquote</w:t>
-      </w:r>
-      <w:proofErr w:type="spellEnd"/>
-      <w:proofErr w:type="gramEnd"/>
-      <w:r>
-        <w:t>[id=”danger</w:t>
+      <w:r>
+        <w:t>blockquote[id=”danger</w:t>
       </w:r>
       <w:r>
         <w:t>”]</w:t>
@@ -636,24 +713,11 @@
       <w:r>
         <w:t>#</w:t>
       </w:r>
-      <w:proofErr w:type="gramStart"/>
-      <w:r>
-        <w:t>parrot</w:t>
-      </w:r>
-      <w:proofErr w:type="gramEnd"/>
-      <w:r>
-        <w:t xml:space="preserve"> </w:t>
-      </w:r>
-      <w:proofErr w:type="spellStart"/>
-      <w:r>
-        <w:t>strong</w:t>
-      </w:r>
-      <w:r>
-        <w:t>:not</w:t>
-      </w:r>
-      <w:proofErr w:type="spellEnd"/>
-      <w:r>
-        <w:t>(.</w:t>
+      <w:r>
+        <w:t>parrot strong</w:t>
+      </w:r>
+      <w:r>
+        <w:t>:not(.</w:t>
       </w:r>
       <w:r>
         <w:t>dead</w:t>
@@ -670,25 +734,15 @@
           <w:numId w:val="7"/>
         </w:numPr>
       </w:pPr>
-      <w:proofErr w:type="gramStart"/>
       <w:r>
         <w:t>h3</w:t>
       </w:r>
       <w:r>
-        <w:t>.subhead</w:t>
-      </w:r>
-      <w:proofErr w:type="gramEnd"/>
-      <w:r>
-        <w:t xml:space="preserve"> &gt; </w:t>
-      </w:r>
-      <w:proofErr w:type="spellStart"/>
-      <w:r>
-        <w:t>a:</w:t>
+        <w:t>.subhead &gt; a:</w:t>
       </w:r>
       <w:r>
         <w:t>hover</w:t>
       </w:r>
-      <w:proofErr w:type="spellEnd"/>
     </w:p>
     <w:p>
       <w:pPr>
@@ -699,26 +753,14 @@
         </w:numPr>
       </w:pPr>
       <w:r>
-        <w:t>#</w:t>
-      </w:r>
-      <w:proofErr w:type="spellStart"/>
-      <w:proofErr w:type="gramStart"/>
-      <w:r>
-        <w:t>sithLord.darthVader</w:t>
-      </w:r>
-      <w:proofErr w:type="spellEnd"/>
-      <w:proofErr w:type="gramEnd"/>
+        <w:t>#sithLord.darthVader</w:t>
+      </w:r>
       <w:r>
         <w:t xml:space="preserve"> </w:t>
       </w:r>
       <w:r>
-        <w:t>.</w:t>
-      </w:r>
-      <w:proofErr w:type="spellStart"/>
-      <w:r>
-        <w:t>darthMaul</w:t>
-      </w:r>
-      <w:proofErr w:type="spellEnd"/>
+        <w:t>.darthMaul</w:t>
+      </w:r>
     </w:p>
     <w:p>
       <w:pPr>
@@ -728,18 +770,8 @@
           <w:numId w:val="7"/>
         </w:numPr>
       </w:pPr>
-      <w:proofErr w:type="spellStart"/>
-      <w:proofErr w:type="gramStart"/>
-      <w:r>
-        <w:t>a</w:t>
-      </w:r>
-      <w:proofErr w:type="gramEnd"/>
-      <w:r>
-        <w:t>.captain.picard</w:t>
-      </w:r>
-      <w:proofErr w:type="spellEnd"/>
-      <w:r>
-        <w:t xml:space="preserve"> * strong</w:t>
+      <w:r>
+        <w:t>a.captain.picard * strong</w:t>
       </w:r>
     </w:p>
     <w:p>
@@ -750,15 +782,8 @@
           <w:numId w:val="7"/>
         </w:numPr>
       </w:pPr>
-      <w:proofErr w:type="spellStart"/>
-      <w:proofErr w:type="gramStart"/>
-      <w:r>
-        <w:t>em</w:t>
-      </w:r>
-      <w:proofErr w:type="spellEnd"/>
-      <w:proofErr w:type="gramEnd"/>
-      <w:r>
-        <w:t>[title]:first-child</w:t>
+      <w:r>
+        <w:t>em[title]:first-child</w:t>
       </w:r>
     </w:p>
     <w:p>
@@ -769,19 +794,12 @@
           <w:numId w:val="7"/>
         </w:numPr>
       </w:pPr>
-      <w:proofErr w:type="gramStart"/>
-      <w:r>
-        <w:t>article</w:t>
-      </w:r>
-      <w:proofErr w:type="gramEnd"/>
-      <w:r>
-        <w:t xml:space="preserve"> </w:t>
-      </w:r>
-      <w:proofErr w:type="spellStart"/>
+      <w:r>
+        <w:t xml:space="preserve">article </w:t>
+      </w:r>
       <w:r>
         <w:t>p:first-letter</w:t>
       </w:r>
-      <w:proofErr w:type="spellEnd"/>
     </w:p>
     <w:p>
       <w:pPr>
@@ -791,11 +809,9 @@
           <w:numId w:val="7"/>
         </w:numPr>
       </w:pPr>
-      <w:proofErr w:type="gramStart"/>
       <w:r>
         <w:t>h1</w:t>
       </w:r>
-      <w:proofErr w:type="gramEnd"/>
       <w:r>
         <w:t>#</w:t>
       </w:r>
@@ -811,11 +827,9 @@
           <w:numId w:val="7"/>
         </w:numPr>
       </w:pPr>
-      <w:proofErr w:type="gramStart"/>
       <w:r>
         <w:t>h1</w:t>
       </w:r>
-      <w:proofErr w:type="gramEnd"/>
       <w:r>
         <w:t xml:space="preserve"> #list</w:t>
       </w:r>
@@ -828,15 +842,8 @@
           <w:numId w:val="7"/>
         </w:numPr>
       </w:pPr>
-      <w:proofErr w:type="spellStart"/>
-      <w:proofErr w:type="gramStart"/>
-      <w:r>
-        <w:t>blockquote.service</w:t>
-      </w:r>
-      <w:proofErr w:type="spellEnd"/>
-      <w:proofErr w:type="gramEnd"/>
-      <w:r>
-        <w:t xml:space="preserve"> cite[title*=”</w:t>
+      <w:r>
+        <w:t>blockquote.service cite[title*=”</w:t>
       </w:r>
       <w:r>
         <w:t>testimonial</w:t>
@@ -921,15 +928,8 @@
           <w:numId w:val="14"/>
         </w:numPr>
       </w:pPr>
-      <w:proofErr w:type="spellStart"/>
-      <w:proofErr w:type="gramStart"/>
-      <w:r>
-        <w:t>blockquote</w:t>
-      </w:r>
-      <w:proofErr w:type="spellEnd"/>
-      <w:proofErr w:type="gramEnd"/>
-      <w:r>
-        <w:t>[id=”danger”]</w:t>
+      <w:r>
+        <w:t>blockquote[id=”danger”]</w:t>
       </w:r>
     </w:p>
     <w:p>
@@ -941,23 +941,7 @@
         </w:numPr>
       </w:pPr>
       <w:r>
-        <w:t>#</w:t>
-      </w:r>
-      <w:proofErr w:type="gramStart"/>
-      <w:r>
-        <w:t>parrot</w:t>
-      </w:r>
-      <w:proofErr w:type="gramEnd"/>
-      <w:r>
-        <w:t xml:space="preserve"> </w:t>
-      </w:r>
-      <w:proofErr w:type="spellStart"/>
-      <w:r>
-        <w:t>strong:not</w:t>
-      </w:r>
-      <w:proofErr w:type="spellEnd"/>
-      <w:r>
-        <w:t>(.dead)</w:t>
+        <w:t>#parrot strong:not(.dead)</w:t>
       </w:r>
     </w:p>
     <w:p>
@@ -968,19 +952,9 @@
           <w:numId w:val="14"/>
         </w:numPr>
       </w:pPr>
-      <w:proofErr w:type="gramStart"/>
-      <w:r>
-        <w:t>h3.subhead</w:t>
-      </w:r>
-      <w:proofErr w:type="gramEnd"/>
-      <w:r>
-        <w:t xml:space="preserve"> &gt; </w:t>
-      </w:r>
-      <w:proofErr w:type="spellStart"/>
-      <w:r>
-        <w:t>a:hover</w:t>
-      </w:r>
-      <w:proofErr w:type="spellEnd"/>
+      <w:r>
+        <w:t>h3.subhead &gt; a:hover</w:t>
+      </w:r>
     </w:p>
     <w:p>
       <w:pPr>
@@ -991,23 +965,8 @@
         </w:numPr>
       </w:pPr>
       <w:r>
-        <w:t>#</w:t>
-      </w:r>
-      <w:proofErr w:type="spellStart"/>
-      <w:proofErr w:type="gramStart"/>
-      <w:r>
-        <w:t>sithLord.darthVader</w:t>
-      </w:r>
-      <w:proofErr w:type="spellEnd"/>
-      <w:proofErr w:type="gramEnd"/>
-      <w:r>
-        <w:t xml:space="preserve"> .</w:t>
-      </w:r>
-      <w:proofErr w:type="spellStart"/>
-      <w:r>
-        <w:t>darthMaul</w:t>
-      </w:r>
-      <w:proofErr w:type="spellEnd"/>
+        <w:t>#sithLord.darthVader .darthMaul</w:t>
+      </w:r>
     </w:p>
     <w:p>
       <w:pPr>
@@ -1017,18 +976,8 @@
           <w:numId w:val="14"/>
         </w:numPr>
       </w:pPr>
-      <w:proofErr w:type="spellStart"/>
-      <w:proofErr w:type="gramStart"/>
-      <w:r>
-        <w:t>a</w:t>
-      </w:r>
-      <w:proofErr w:type="gramEnd"/>
-      <w:r>
-        <w:t>.captain.picard</w:t>
-      </w:r>
-      <w:proofErr w:type="spellEnd"/>
-      <w:r>
-        <w:t xml:space="preserve"> * strong</w:t>
+      <w:r>
+        <w:t>a.captain.picard * strong</w:t>
       </w:r>
     </w:p>
     <w:p>
@@ -1039,15 +988,8 @@
           <w:numId w:val="14"/>
         </w:numPr>
       </w:pPr>
-      <w:proofErr w:type="spellStart"/>
-      <w:proofErr w:type="gramStart"/>
-      <w:r>
-        <w:t>em</w:t>
-      </w:r>
-      <w:proofErr w:type="spellEnd"/>
-      <w:proofErr w:type="gramEnd"/>
-      <w:r>
-        <w:t>[title]:first-child</w:t>
+      <w:r>
+        <w:t>em[title]:first-child</w:t>
       </w:r>
     </w:p>
     <w:p>
@@ -1058,19 +1000,9 @@
           <w:numId w:val="14"/>
         </w:numPr>
       </w:pPr>
-      <w:proofErr w:type="gramStart"/>
-      <w:r>
-        <w:t>article</w:t>
-      </w:r>
-      <w:proofErr w:type="gramEnd"/>
-      <w:r>
-        <w:t xml:space="preserve"> </w:t>
-      </w:r>
-      <w:proofErr w:type="spellStart"/>
-      <w:r>
-        <w:t>p:first-letter</w:t>
-      </w:r>
-      <w:proofErr w:type="spellEnd"/>
+      <w:r>
+        <w:t>article p:first-letter</w:t>
+      </w:r>
     </w:p>
     <w:p>
       <w:pPr>
@@ -1080,11 +1012,9 @@
           <w:numId w:val="14"/>
         </w:numPr>
       </w:pPr>
-      <w:proofErr w:type="gramStart"/>
       <w:r>
         <w:t>h1</w:t>
       </w:r>
-      <w:proofErr w:type="gramEnd"/>
       <w:r>
         <w:t>#list</w:t>
       </w:r>
@@ -1112,15 +1042,8 @@
           <w:numId w:val="14"/>
         </w:numPr>
       </w:pPr>
-      <w:proofErr w:type="spellStart"/>
-      <w:proofErr w:type="gramStart"/>
-      <w:r>
-        <w:t>blockquote.service</w:t>
-      </w:r>
-      <w:proofErr w:type="spellEnd"/>
-      <w:proofErr w:type="gramEnd"/>
-      <w:r>
-        <w:t xml:space="preserve"> cite[title*=”testimonial”]</w:t>
+      <w:r>
+        <w:t>blockquote.service cite[title*=”testimonial”]</w:t>
       </w:r>
     </w:p>
     <w:p/>
@@ -1183,6 +1106,7 @@
         </w:numPr>
       </w:pPr>
       <w:r>
+        <w:lastRenderedPageBreak/>
         <w:t>Your code works</w:t>
       </w:r>
       <w:r>
@@ -1498,13 +1422,8 @@
       <w:pPr>
         <w:pStyle w:val="Heading2"/>
       </w:pPr>
-      <w:proofErr w:type="spellStart"/>
-      <w:r>
-        <w:t>Regrading</w:t>
-      </w:r>
-      <w:proofErr w:type="spellEnd"/>
-      <w:r>
-        <w:t xml:space="preserve"> of assignment</w:t>
+      <w:r>
+        <w:t>Regrading of assignment</w:t>
       </w:r>
     </w:p>
     <w:p>
@@ -1512,44 +1431,28 @@
         <w:rPr>
           <w:b/>
         </w:rPr>
-        <w:t xml:space="preserve">There is no </w:t>
-      </w:r>
-      <w:proofErr w:type="spellStart"/>
+        <w:t>There is no regrade</w:t>
+      </w:r>
       <w:r>
         <w:rPr>
           <w:b/>
         </w:rPr>
-        <w:t>regrade</w:t>
-      </w:r>
-      <w:proofErr w:type="spellEnd"/>
+        <w:t xml:space="preserve"> option available</w:t>
+      </w:r>
       <w:r>
         <w:rPr>
           <w:b/>
         </w:rPr>
-        <w:t xml:space="preserve"> option available</w:t>
+        <w:t xml:space="preserve"> for this assignment.</w:t>
       </w:r>
       <w:r>
         <w:rPr>
           <w:b/>
         </w:rPr>
-        <w:t xml:space="preserve"> for this assignment.</w:t>
-      </w:r>
-      <w:r>
-        <w:rPr>
-          <w:b/>
-        </w:rPr>
         <w:t xml:space="preserve"> </w:t>
       </w:r>
       <w:r>
-        <w:t xml:space="preserve">Future assignments will offer a </w:t>
-      </w:r>
-      <w:proofErr w:type="spellStart"/>
-      <w:r>
-        <w:t>regrade</w:t>
-      </w:r>
-      <w:proofErr w:type="spellEnd"/>
-      <w:r>
-        <w:t xml:space="preserve"> option.</w:t>
+        <w:t>Future assignments will offer a regrade option.</w:t>
       </w:r>
     </w:p>
     <w:sectPr>
@@ -1563,7 +1466,7 @@
 </file>
 
 <file path=word/endnotes.xml><?xml version="1.0" encoding="utf-8"?>
-<w:endnotes xmlns:wpc="http://schemas.microsoft.com/office/word/2010/wordprocessingCanvas" xmlns:mo="http://schemas.microsoft.com/office/mac/office/2008/main" xmlns:mc="http://schemas.openxmlformats.org/markup-compatibility/2006" xmlns:mv="urn:schemas-microsoft-com:mac:vml" xmlns:o="urn:schemas-microsoft-com:office:office" xmlns:r="http://schemas.openxmlformats.org/officeDocument/2006/relationships" xmlns:m="http://schemas.openxmlformats.org/officeDocument/2006/math" xmlns:v="urn:schemas-microsoft-com:vml" xmlns:wp14="http://schemas.microsoft.com/office/word/2010/wordprocessingDrawing" xmlns:wp="http://schemas.openxmlformats.org/drawingml/2006/wordprocessingDrawing" xmlns:w10="urn:schemas-microsoft-com:office:word" xmlns:w="http://schemas.openxmlformats.org/wordprocessingml/2006/main" xmlns:w14="http://schemas.microsoft.com/office/word/2010/wordml" xmlns:wpg="http://schemas.microsoft.com/office/word/2010/wordprocessingGroup" xmlns:wpi="http://schemas.microsoft.com/office/word/2010/wordprocessingInk" xmlns:wne="http://schemas.microsoft.com/office/word/2006/wordml" xmlns:wps="http://schemas.microsoft.com/office/word/2010/wordprocessingShape" mc:Ignorable="w14 wp14">
+<w:endnotes xmlns:wpc="http://schemas.microsoft.com/office/word/2010/wordprocessingCanvas" xmlns:mc="http://schemas.openxmlformats.org/markup-compatibility/2006" xmlns:o="urn:schemas-microsoft-com:office:office" xmlns:r="http://schemas.openxmlformats.org/officeDocument/2006/relationships" xmlns:m="http://schemas.openxmlformats.org/officeDocument/2006/math" xmlns:v="urn:schemas-microsoft-com:vml" xmlns:wp14="http://schemas.microsoft.com/office/word/2010/wordprocessingDrawing" xmlns:wp="http://schemas.openxmlformats.org/drawingml/2006/wordprocessingDrawing" xmlns:w10="urn:schemas-microsoft-com:office:word" xmlns:w="http://schemas.openxmlformats.org/wordprocessingml/2006/main" xmlns:w14="http://schemas.microsoft.com/office/word/2010/wordml" xmlns:w15="http://schemas.microsoft.com/office/word/2012/wordml" xmlns:wpg="http://schemas.microsoft.com/office/word/2010/wordprocessingGroup" xmlns:wpi="http://schemas.microsoft.com/office/word/2010/wordprocessingInk" xmlns:wne="http://schemas.microsoft.com/office/word/2006/wordml" xmlns:wps="http://schemas.microsoft.com/office/word/2010/wordprocessingShape" mc:Ignorable="w14 w15 wp14">
   <w:endnote w:type="separator" w:id="-1">
     <w:p>
       <w:r>
@@ -1582,7 +1485,7 @@
 </file>
 
 <file path=word/footnotes.xml><?xml version="1.0" encoding="utf-8"?>
-<w:footnotes xmlns:wpc="http://schemas.microsoft.com/office/word/2010/wordprocessingCanvas" xmlns:mo="http://schemas.microsoft.com/office/mac/office/2008/main" xmlns:mc="http://schemas.openxmlformats.org/markup-compatibility/2006" xmlns:mv="urn:schemas-microsoft-com:mac:vml" xmlns:o="urn:schemas-microsoft-com:office:office" xmlns:r="http://schemas.openxmlformats.org/officeDocument/2006/relationships" xmlns:m="http://schemas.openxmlformats.org/officeDocument/2006/math" xmlns:v="urn:schemas-microsoft-com:vml" xmlns:wp14="http://schemas.microsoft.com/office/word/2010/wordprocessingDrawing" xmlns:wp="http://schemas.openxmlformats.org/drawingml/2006/wordprocessingDrawing" xmlns:w10="urn:schemas-microsoft-com:office:word" xmlns:w="http://schemas.openxmlformats.org/wordprocessingml/2006/main" xmlns:w14="http://schemas.microsoft.com/office/word/2010/wordml" xmlns:wpg="http://schemas.microsoft.com/office/word/2010/wordprocessingGroup" xmlns:wpi="http://schemas.microsoft.com/office/word/2010/wordprocessingInk" xmlns:wne="http://schemas.microsoft.com/office/word/2006/wordml" xmlns:wps="http://schemas.microsoft.com/office/word/2010/wordprocessingShape" mc:Ignorable="w14 wp14">
+<w:footnotes xmlns:wpc="http://schemas.microsoft.com/office/word/2010/wordprocessingCanvas" xmlns:mc="http://schemas.openxmlformats.org/markup-compatibility/2006" xmlns:o="urn:schemas-microsoft-com:office:office" xmlns:r="http://schemas.openxmlformats.org/officeDocument/2006/relationships" xmlns:m="http://schemas.openxmlformats.org/officeDocument/2006/math" xmlns:v="urn:schemas-microsoft-com:vml" xmlns:wp14="http://schemas.microsoft.com/office/word/2010/wordprocessingDrawing" xmlns:wp="http://schemas.openxmlformats.org/drawingml/2006/wordprocessingDrawing" xmlns:w10="urn:schemas-microsoft-com:office:word" xmlns:w="http://schemas.openxmlformats.org/wordprocessingml/2006/main" xmlns:w14="http://schemas.microsoft.com/office/word/2010/wordml" xmlns:w15="http://schemas.microsoft.com/office/word/2012/wordml" xmlns:wpg="http://schemas.microsoft.com/office/word/2010/wordprocessingGroup" xmlns:wpi="http://schemas.microsoft.com/office/word/2010/wordprocessingInk" xmlns:wne="http://schemas.microsoft.com/office/word/2006/wordml" xmlns:wps="http://schemas.microsoft.com/office/word/2010/wordprocessingShape" mc:Ignorable="w14 w15 wp14">
   <w:footnote w:type="separator" w:id="-1">
     <w:p>
       <w:r>
@@ -1601,8 +1504,8 @@
 </file>
 
 <file path=word/numbering.xml><?xml version="1.0" encoding="utf-8"?>
-<w:numbering xmlns:wpc="http://schemas.microsoft.com/office/word/2010/wordprocessingCanvas" xmlns:mo="http://schemas.microsoft.com/office/mac/office/2008/main" xmlns:mc="http://schemas.openxmlformats.org/markup-compatibility/2006" xmlns:mv="urn:schemas-microsoft-com:mac:vml" xmlns:o="urn:schemas-microsoft-com:office:office" xmlns:r="http://schemas.openxmlformats.org/officeDocument/2006/relationships" xmlns:m="http://schemas.openxmlformats.org/officeDocument/2006/math" xmlns:v="urn:schemas-microsoft-com:vml" xmlns:wp14="http://schemas.microsoft.com/office/word/2010/wordprocessingDrawing" xmlns:wp="http://schemas.openxmlformats.org/drawingml/2006/wordprocessingDrawing" xmlns:w10="urn:schemas-microsoft-com:office:word" xmlns:w="http://schemas.openxmlformats.org/wordprocessingml/2006/main" xmlns:w14="http://schemas.microsoft.com/office/word/2010/wordml" xmlns:wpg="http://schemas.microsoft.com/office/word/2010/wordprocessingGroup" xmlns:wpi="http://schemas.microsoft.com/office/word/2010/wordprocessingInk" xmlns:wne="http://schemas.microsoft.com/office/word/2006/wordml" xmlns:wps="http://schemas.microsoft.com/office/word/2010/wordprocessingShape" mc:Ignorable="w14 wp14">
-  <w:abstractNum w:abstractNumId="0">
+<w:numbering xmlns:wpc="http://schemas.microsoft.com/office/word/2010/wordprocessingCanvas" xmlns:mc="http://schemas.openxmlformats.org/markup-compatibility/2006" xmlns:o="urn:schemas-microsoft-com:office:office" xmlns:r="http://schemas.openxmlformats.org/officeDocument/2006/relationships" xmlns:m="http://schemas.openxmlformats.org/officeDocument/2006/math" xmlns:v="urn:schemas-microsoft-com:vml" xmlns:wp14="http://schemas.microsoft.com/office/word/2010/wordprocessingDrawing" xmlns:wp="http://schemas.openxmlformats.org/drawingml/2006/wordprocessingDrawing" xmlns:w10="urn:schemas-microsoft-com:office:word" xmlns:w="http://schemas.openxmlformats.org/wordprocessingml/2006/main" xmlns:w14="http://schemas.microsoft.com/office/word/2010/wordml" xmlns:w15="http://schemas.microsoft.com/office/word/2012/wordml" xmlns:wpg="http://schemas.microsoft.com/office/word/2010/wordprocessingGroup" xmlns:wpi="http://schemas.microsoft.com/office/word/2010/wordprocessingInk" xmlns:wne="http://schemas.microsoft.com/office/word/2006/wordml" xmlns:wps="http://schemas.microsoft.com/office/word/2010/wordprocessingShape" mc:Ignorable="w14 w15 wp14">
+  <w:abstractNum w:abstractNumId="0" w15:restartNumberingAfterBreak="0">
     <w:nsid w:val="006B2F54"/>
     <w:multiLevelType w:val="hybridMultilevel"/>
     <w:tmpl w:val="BDFAAE7C"/>
@@ -1688,7 +1591,7 @@
       </w:pPr>
     </w:lvl>
   </w:abstractNum>
-  <w:abstractNum w:abstractNumId="1">
+  <w:abstractNum w:abstractNumId="1" w15:restartNumberingAfterBreak="0">
     <w:nsid w:val="0E521C2C"/>
     <w:multiLevelType w:val="hybridMultilevel"/>
     <w:tmpl w:val="083E743A"/>
@@ -1801,7 +1704,7 @@
       </w:rPr>
     </w:lvl>
   </w:abstractNum>
-  <w:abstractNum w:abstractNumId="2">
+  <w:abstractNum w:abstractNumId="2" w15:restartNumberingAfterBreak="0">
     <w:nsid w:val="0F8B7141"/>
     <w:multiLevelType w:val="hybridMultilevel"/>
     <w:tmpl w:val="54D0175A"/>
@@ -1914,7 +1817,7 @@
       </w:rPr>
     </w:lvl>
   </w:abstractNum>
-  <w:abstractNum w:abstractNumId="3">
+  <w:abstractNum w:abstractNumId="3" w15:restartNumberingAfterBreak="0">
     <w:nsid w:val="131E0B5F"/>
     <w:multiLevelType w:val="multilevel"/>
     <w:tmpl w:val="ECA40A48"/>
@@ -2063,7 +1966,7 @@
       </w:rPr>
     </w:lvl>
   </w:abstractNum>
-  <w:abstractNum w:abstractNumId="4">
+  <w:abstractNum w:abstractNumId="4" w15:restartNumberingAfterBreak="0">
     <w:nsid w:val="2DBB1ECF"/>
     <w:multiLevelType w:val="multilevel"/>
     <w:tmpl w:val="3DBA5F18"/>
@@ -2176,7 +2079,7 @@
       </w:pPr>
     </w:lvl>
   </w:abstractNum>
-  <w:abstractNum w:abstractNumId="5">
+  <w:abstractNum w:abstractNumId="5" w15:restartNumberingAfterBreak="0">
     <w:nsid w:val="2DC639BD"/>
     <w:multiLevelType w:val="hybridMultilevel"/>
     <w:tmpl w:val="BDFAAE7C"/>
@@ -2262,7 +2165,7 @@
       </w:pPr>
     </w:lvl>
   </w:abstractNum>
-  <w:abstractNum w:abstractNumId="6">
+  <w:abstractNum w:abstractNumId="6" w15:restartNumberingAfterBreak="0">
     <w:nsid w:val="3D372CFB"/>
     <w:multiLevelType w:val="hybridMultilevel"/>
     <w:tmpl w:val="981CFE10"/>
@@ -2375,7 +2278,7 @@
       </w:rPr>
     </w:lvl>
   </w:abstractNum>
-  <w:abstractNum w:abstractNumId="7">
+  <w:abstractNum w:abstractNumId="7" w15:restartNumberingAfterBreak="0">
     <w:nsid w:val="45840F01"/>
     <w:multiLevelType w:val="hybridMultilevel"/>
     <w:tmpl w:val="B2807826"/>
@@ -2488,7 +2391,7 @@
       </w:rPr>
     </w:lvl>
   </w:abstractNum>
-  <w:abstractNum w:abstractNumId="8">
+  <w:abstractNum w:abstractNumId="8" w15:restartNumberingAfterBreak="0">
     <w:nsid w:val="495D49A9"/>
     <w:multiLevelType w:val="hybridMultilevel"/>
     <w:tmpl w:val="AFC24596"/>
@@ -2504,7 +2407,7 @@
         <w:rFonts w:hint="default"/>
       </w:rPr>
     </w:lvl>
-    <w:lvl w:ilvl="1" w:tplc="04090019" w:tentative="1">
+    <w:lvl w:ilvl="1" w:tplc="04090019">
       <w:start w:val="1"/>
       <w:numFmt w:val="lowerLetter"/>
       <w:lvlText w:val="%2."/>
@@ -2577,7 +2480,7 @@
       </w:pPr>
     </w:lvl>
   </w:abstractNum>
-  <w:abstractNum w:abstractNumId="9">
+  <w:abstractNum w:abstractNumId="9" w15:restartNumberingAfterBreak="0">
     <w:nsid w:val="5FFC7FB3"/>
     <w:multiLevelType w:val="hybridMultilevel"/>
     <w:tmpl w:val="BDFAAE7C"/>
@@ -2663,7 +2566,7 @@
       </w:pPr>
     </w:lvl>
   </w:abstractNum>
-  <w:abstractNum w:abstractNumId="10">
+  <w:abstractNum w:abstractNumId="10" w15:restartNumberingAfterBreak="0">
     <w:nsid w:val="63190259"/>
     <w:multiLevelType w:val="hybridMultilevel"/>
     <w:tmpl w:val="9EC8ED62"/>
@@ -2752,7 +2655,7 @@
       </w:pPr>
     </w:lvl>
   </w:abstractNum>
-  <w:abstractNum w:abstractNumId="11">
+  <w:abstractNum w:abstractNumId="11" w15:restartNumberingAfterBreak="0">
     <w:nsid w:val="685E3BFE"/>
     <w:multiLevelType w:val="multilevel"/>
     <w:tmpl w:val="72A6EDA8"/>
@@ -2901,7 +2804,7 @@
       </w:rPr>
     </w:lvl>
   </w:abstractNum>
-  <w:abstractNum w:abstractNumId="12">
+  <w:abstractNum w:abstractNumId="12" w15:restartNumberingAfterBreak="0">
     <w:nsid w:val="6EE87A85"/>
     <w:multiLevelType w:val="hybridMultilevel"/>
     <w:tmpl w:val="3440DCA0"/>
@@ -3014,7 +2917,7 @@
       </w:rPr>
     </w:lvl>
   </w:abstractNum>
-  <w:abstractNum w:abstractNumId="13">
+  <w:abstractNum w:abstractNumId="13" w15:restartNumberingAfterBreak="0">
     <w:nsid w:val="7E775FC2"/>
     <w:multiLevelType w:val="hybridMultilevel"/>
     <w:tmpl w:val="BDFAAE7C"/>
@@ -3146,7 +3049,7 @@
 </file>
 
 <file path=word/styles.xml><?xml version="1.0" encoding="utf-8"?>
-<w:styles xmlns:mc="http://schemas.openxmlformats.org/markup-compatibility/2006" xmlns:r="http://schemas.openxmlformats.org/officeDocument/2006/relationships" xmlns:w="http://schemas.openxmlformats.org/wordprocessingml/2006/main" xmlns:w14="http://schemas.microsoft.com/office/word/2010/wordml" mc:Ignorable="w14">
+<w:styles xmlns:mc="http://schemas.openxmlformats.org/markup-compatibility/2006" xmlns:r="http://schemas.openxmlformats.org/officeDocument/2006/relationships" xmlns:w="http://schemas.openxmlformats.org/wordprocessingml/2006/main" xmlns:w14="http://schemas.microsoft.com/office/word/2010/wordml" xmlns:w15="http://schemas.microsoft.com/office/word/2012/wordml" mc:Ignorable="w14 w15">
   <w:docDefaults>
     <w:rPrDefault>
       <w:rPr>
@@ -3158,144 +3061,369 @@
     </w:rPrDefault>
     <w:pPrDefault/>
   </w:docDefaults>
-  <w:latentStyles w:defLockedState="0" w:defUIPriority="99" w:defSemiHidden="1" w:defUnhideWhenUsed="1" w:defQFormat="0" w:count="276">
-    <w:lsdException w:name="Normal" w:semiHidden="0" w:uiPriority="0" w:unhideWhenUsed="0" w:qFormat="1"/>
-    <w:lsdException w:name="heading 1" w:semiHidden="0" w:uiPriority="9" w:unhideWhenUsed="0" w:qFormat="1"/>
-    <w:lsdException w:name="heading 2" w:uiPriority="9" w:qFormat="1"/>
-    <w:lsdException w:name="heading 3" w:uiPriority="9" w:qFormat="1"/>
-    <w:lsdException w:name="heading 4" w:uiPriority="9" w:qFormat="1"/>
-    <w:lsdException w:name="heading 5" w:uiPriority="9" w:qFormat="1"/>
-    <w:lsdException w:name="heading 6" w:uiPriority="9" w:qFormat="1"/>
-    <w:lsdException w:name="heading 7" w:uiPriority="9" w:qFormat="1"/>
-    <w:lsdException w:name="heading 8" w:uiPriority="9" w:qFormat="1"/>
-    <w:lsdException w:name="heading 9" w:uiPriority="9" w:qFormat="1"/>
-    <w:lsdException w:name="toc 1" w:uiPriority="39"/>
-    <w:lsdException w:name="toc 2" w:uiPriority="39"/>
-    <w:lsdException w:name="toc 3" w:uiPriority="39"/>
-    <w:lsdException w:name="toc 4" w:uiPriority="39"/>
-    <w:lsdException w:name="toc 5" w:uiPriority="39"/>
-    <w:lsdException w:name="toc 6" w:uiPriority="39"/>
-    <w:lsdException w:name="toc 7" w:uiPriority="39"/>
-    <w:lsdException w:name="toc 8" w:uiPriority="39"/>
-    <w:lsdException w:name="toc 9" w:uiPriority="39"/>
-    <w:lsdException w:name="caption" w:uiPriority="35" w:qFormat="1"/>
-    <w:lsdException w:name="Title" w:semiHidden="0" w:uiPriority="10" w:unhideWhenUsed="0" w:qFormat="1"/>
-    <w:lsdException w:name="Default Paragraph Font" w:uiPriority="1"/>
-    <w:lsdException w:name="Subtitle" w:semiHidden="0" w:uiPriority="11" w:unhideWhenUsed="0" w:qFormat="1"/>
-    <w:lsdException w:name="Strong" w:semiHidden="0" w:uiPriority="22" w:unhideWhenUsed="0" w:qFormat="1"/>
-    <w:lsdException w:name="Emphasis" w:semiHidden="0" w:uiPriority="20" w:unhideWhenUsed="0" w:qFormat="1"/>
-    <w:lsdException w:name="Table Grid" w:semiHidden="0" w:uiPriority="59" w:unhideWhenUsed="0"/>
-    <w:lsdException w:name="Placeholder Text" w:unhideWhenUsed="0"/>
-    <w:lsdException w:name="No Spacing" w:semiHidden="0" w:uiPriority="1" w:unhideWhenUsed="0" w:qFormat="1"/>
-    <w:lsdException w:name="Light Shading" w:semiHidden="0" w:uiPriority="60" w:unhideWhenUsed="0"/>
-    <w:lsdException w:name="Light List" w:semiHidden="0" w:uiPriority="61" w:unhideWhenUsed="0"/>
-    <w:lsdException w:name="Light Grid" w:semiHidden="0" w:uiPriority="62" w:unhideWhenUsed="0"/>
-    <w:lsdException w:name="Medium Shading 1" w:semiHidden="0" w:uiPriority="63" w:unhideWhenUsed="0"/>
-    <w:lsdException w:name="Medium Shading 2" w:semiHidden="0" w:uiPriority="64" w:unhideWhenUsed="0"/>
-    <w:lsdException w:name="Medium List 1" w:semiHidden="0" w:uiPriority="65" w:unhideWhenUsed="0"/>
-    <w:lsdException w:name="Medium List 2" w:semiHidden="0" w:uiPriority="66" w:unhideWhenUsed="0"/>
-    <w:lsdException w:name="Medium Grid 1" w:semiHidden="0" w:uiPriority="67" w:unhideWhenUsed="0"/>
-    <w:lsdException w:name="Medium Grid 2" w:semiHidden="0" w:uiPriority="68" w:unhideWhenUsed="0"/>
-    <w:lsdException w:name="Medium Grid 3" w:semiHidden="0" w:uiPriority="69" w:unhideWhenUsed="0"/>
-    <w:lsdException w:name="Dark List" w:semiHidden="0" w:uiPriority="70" w:unhideWhenUsed="0"/>
-    <w:lsdException w:name="Colorful Shading" w:semiHidden="0" w:uiPriority="71" w:unhideWhenUsed="0"/>
-    <w:lsdException w:name="Colorful List" w:semiHidden="0" w:uiPriority="72" w:unhideWhenUsed="0"/>
-    <w:lsdException w:name="Colorful Grid" w:semiHidden="0" w:uiPriority="73" w:unhideWhenUsed="0"/>
-    <w:lsdException w:name="Light Shading Accent 1" w:semiHidden="0" w:uiPriority="60" w:unhideWhenUsed="0"/>
-    <w:lsdException w:name="Light List Accent 1" w:semiHidden="0" w:uiPriority="61" w:unhideWhenUsed="0"/>
-    <w:lsdException w:name="Light Grid Accent 1" w:semiHidden="0" w:uiPriority="62" w:unhideWhenUsed="0"/>
-    <w:lsdException w:name="Medium Shading 1 Accent 1" w:semiHidden="0" w:uiPriority="63" w:unhideWhenUsed="0"/>
-    <w:lsdException w:name="Medium Shading 2 Accent 1" w:semiHidden="0" w:uiPriority="64" w:unhideWhenUsed="0"/>
-    <w:lsdException w:name="Medium List 1 Accent 1" w:semiHidden="0" w:uiPriority="65" w:unhideWhenUsed="0"/>
-    <w:lsdException w:name="Revision" w:unhideWhenUsed="0"/>
-    <w:lsdException w:name="List Paragraph" w:semiHidden="0" w:uiPriority="34" w:unhideWhenUsed="0" w:qFormat="1"/>
-    <w:lsdException w:name="Quote" w:semiHidden="0" w:uiPriority="29" w:unhideWhenUsed="0" w:qFormat="1"/>
-    <w:lsdException w:name="Intense Quote" w:semiHidden="0" w:uiPriority="30" w:unhideWhenUsed="0" w:qFormat="1"/>
-    <w:lsdException w:name="Medium List 2 Accent 1" w:semiHidden="0" w:uiPriority="66" w:unhideWhenUsed="0"/>
-    <w:lsdException w:name="Medium Grid 1 Accent 1" w:semiHidden="0" w:uiPriority="67" w:unhideWhenUsed="0"/>
-    <w:lsdException w:name="Medium Grid 2 Accent 1" w:semiHidden="0" w:uiPriority="68" w:unhideWhenUsed="0"/>
-    <w:lsdException w:name="Medium Grid 3 Accent 1" w:semiHidden="0" w:uiPriority="69" w:unhideWhenUsed="0"/>
-    <w:lsdException w:name="Dark List Accent 1" w:semiHidden="0" w:uiPriority="70" w:unhideWhenUsed="0"/>
-    <w:lsdException w:name="Colorful Shading Accent 1" w:semiHidden="0" w:uiPriority="71" w:unhideWhenUsed="0"/>
-    <w:lsdException w:name="Colorful List Accent 1" w:semiHidden="0" w:uiPriority="72" w:unhideWhenUsed="0"/>
-    <w:lsdException w:name="Colorful Grid Accent 1" w:semiHidden="0" w:uiPriority="73" w:unhideWhenUsed="0"/>
-    <w:lsdException w:name="Light Shading Accent 2" w:semiHidden="0" w:uiPriority="60" w:unhideWhenUsed="0"/>
-    <w:lsdException w:name="Light List Accent 2" w:semiHidden="0" w:uiPriority="61" w:unhideWhenUsed="0"/>
-    <w:lsdException w:name="Light Grid Accent 2" w:semiHidden="0" w:uiPriority="62" w:unhideWhenUsed="0"/>
-    <w:lsdException w:name="Medium Shading 1 Accent 2" w:semiHidden="0" w:uiPriority="63" w:unhideWhenUsed="0"/>
-    <w:lsdException w:name="Medium Shading 2 Accent 2" w:semiHidden="0" w:uiPriority="64" w:unhideWhenUsed="0"/>
-    <w:lsdException w:name="Medium List 1 Accent 2" w:semiHidden="0" w:uiPriority="65" w:unhideWhenUsed="0"/>
-    <w:lsdException w:name="Medium List 2 Accent 2" w:semiHidden="0" w:uiPriority="66" w:unhideWhenUsed="0"/>
-    <w:lsdException w:name="Medium Grid 1 Accent 2" w:semiHidden="0" w:uiPriority="67" w:unhideWhenUsed="0"/>
-    <w:lsdException w:name="Medium Grid 2 Accent 2" w:semiHidden="0" w:uiPriority="68" w:unhideWhenUsed="0"/>
-    <w:lsdException w:name="Medium Grid 3 Accent 2" w:semiHidden="0" w:uiPriority="69" w:unhideWhenUsed="0"/>
-    <w:lsdException w:name="Dark List Accent 2" w:semiHidden="0" w:uiPriority="70" w:unhideWhenUsed="0"/>
-    <w:lsdException w:name="Colorful Shading Accent 2" w:semiHidden="0" w:uiPriority="71" w:unhideWhenUsed="0"/>
-    <w:lsdException w:name="Colorful List Accent 2" w:semiHidden="0" w:uiPriority="72" w:unhideWhenUsed="0"/>
-    <w:lsdException w:name="Colorful Grid Accent 2" w:semiHidden="0" w:uiPriority="73" w:unhideWhenUsed="0"/>
-    <w:lsdException w:name="Light Shading Accent 3" w:semiHidden="0" w:uiPriority="60" w:unhideWhenUsed="0"/>
-    <w:lsdException w:name="Light List Accent 3" w:semiHidden="0" w:uiPriority="61" w:unhideWhenUsed="0"/>
-    <w:lsdException w:name="Light Grid Accent 3" w:semiHidden="0" w:uiPriority="62" w:unhideWhenUsed="0"/>
-    <w:lsdException w:name="Medium Shading 1 Accent 3" w:semiHidden="0" w:uiPriority="63" w:unhideWhenUsed="0"/>
-    <w:lsdException w:name="Medium Shading 2 Accent 3" w:semiHidden="0" w:uiPriority="64" w:unhideWhenUsed="0"/>
-    <w:lsdException w:name="Medium List 1 Accent 3" w:semiHidden="0" w:uiPriority="65" w:unhideWhenUsed="0"/>
-    <w:lsdException w:name="Medium List 2 Accent 3" w:semiHidden="0" w:uiPriority="66" w:unhideWhenUsed="0"/>
-    <w:lsdException w:name="Medium Grid 1 Accent 3" w:semiHidden="0" w:uiPriority="67" w:unhideWhenUsed="0"/>
-    <w:lsdException w:name="Medium Grid 2 Accent 3" w:semiHidden="0" w:uiPriority="68" w:unhideWhenUsed="0"/>
-    <w:lsdException w:name="Medium Grid 3 Accent 3" w:semiHidden="0" w:uiPriority="69" w:unhideWhenUsed="0"/>
-    <w:lsdException w:name="Dark List Accent 3" w:semiHidden="0" w:uiPriority="70" w:unhideWhenUsed="0"/>
-    <w:lsdException w:name="Colorful Shading Accent 3" w:semiHidden="0" w:uiPriority="71" w:unhideWhenUsed="0"/>
-    <w:lsdException w:name="Colorful List Accent 3" w:semiHidden="0" w:uiPriority="72" w:unhideWhenUsed="0"/>
-    <w:lsdException w:name="Colorful Grid Accent 3" w:semiHidden="0" w:uiPriority="73" w:unhideWhenUsed="0"/>
-    <w:lsdException w:name="Light Shading Accent 4" w:semiHidden="0" w:uiPriority="60" w:unhideWhenUsed="0"/>
-    <w:lsdException w:name="Light List Accent 4" w:semiHidden="0" w:uiPriority="61" w:unhideWhenUsed="0"/>
-    <w:lsdException w:name="Light Grid Accent 4" w:semiHidden="0" w:uiPriority="62" w:unhideWhenUsed="0"/>
-    <w:lsdException w:name="Medium Shading 1 Accent 4" w:semiHidden="0" w:uiPriority="63" w:unhideWhenUsed="0"/>
-    <w:lsdException w:name="Medium Shading 2 Accent 4" w:semiHidden="0" w:uiPriority="64" w:unhideWhenUsed="0"/>
-    <w:lsdException w:name="Medium List 1 Accent 4" w:semiHidden="0" w:uiPriority="65" w:unhideWhenUsed="0"/>
-    <w:lsdException w:name="Medium List 2 Accent 4" w:semiHidden="0" w:uiPriority="66" w:unhideWhenUsed="0"/>
-    <w:lsdException w:name="Medium Grid 1 Accent 4" w:semiHidden="0" w:uiPriority="67" w:unhideWhenUsed="0"/>
-    <w:lsdException w:name="Medium Grid 2 Accent 4" w:semiHidden="0" w:uiPriority="68" w:unhideWhenUsed="0"/>
-    <w:lsdException w:name="Medium Grid 3 Accent 4" w:semiHidden="0" w:uiPriority="69" w:unhideWhenUsed="0"/>
-    <w:lsdException w:name="Dark List Accent 4" w:semiHidden="0" w:uiPriority="70" w:unhideWhenUsed="0"/>
-    <w:lsdException w:name="Colorful Shading Accent 4" w:semiHidden="0" w:uiPriority="71" w:unhideWhenUsed="0"/>
-    <w:lsdException w:name="Colorful List Accent 4" w:semiHidden="0" w:uiPriority="72" w:unhideWhenUsed="0"/>
-    <w:lsdException w:name="Colorful Grid Accent 4" w:semiHidden="0" w:uiPriority="73" w:unhideWhenUsed="0"/>
-    <w:lsdException w:name="Light Shading Accent 5" w:semiHidden="0" w:uiPriority="60" w:unhideWhenUsed="0"/>
-    <w:lsdException w:name="Light List Accent 5" w:semiHidden="0" w:uiPriority="61" w:unhideWhenUsed="0"/>
-    <w:lsdException w:name="Light Grid Accent 5" w:semiHidden="0" w:uiPriority="62" w:unhideWhenUsed="0"/>
-    <w:lsdException w:name="Medium Shading 1 Accent 5" w:semiHidden="0" w:uiPriority="63" w:unhideWhenUsed="0"/>
-    <w:lsdException w:name="Medium Shading 2 Accent 5" w:semiHidden="0" w:uiPriority="64" w:unhideWhenUsed="0"/>
-    <w:lsdException w:name="Medium List 1 Accent 5" w:semiHidden="0" w:uiPriority="65" w:unhideWhenUsed="0"/>
-    <w:lsdException w:name="Medium List 2 Accent 5" w:semiHidden="0" w:uiPriority="66" w:unhideWhenUsed="0"/>
-    <w:lsdException w:name="Medium Grid 1 Accent 5" w:semiHidden="0" w:uiPriority="67" w:unhideWhenUsed="0"/>
-    <w:lsdException w:name="Medium Grid 2 Accent 5" w:semiHidden="0" w:uiPriority="68" w:unhideWhenUsed="0"/>
-    <w:lsdException w:name="Medium Grid 3 Accent 5" w:semiHidden="0" w:uiPriority="69" w:unhideWhenUsed="0"/>
-    <w:lsdException w:name="Dark List Accent 5" w:semiHidden="0" w:uiPriority="70" w:unhideWhenUsed="0"/>
-    <w:lsdException w:name="Colorful Shading Accent 5" w:semiHidden="0" w:uiPriority="71" w:unhideWhenUsed="0"/>
-    <w:lsdException w:name="Colorful List Accent 5" w:semiHidden="0" w:uiPriority="72" w:unhideWhenUsed="0"/>
-    <w:lsdException w:name="Colorful Grid Accent 5" w:semiHidden="0" w:uiPriority="73" w:unhideWhenUsed="0"/>
-    <w:lsdException w:name="Light Shading Accent 6" w:semiHidden="0" w:uiPriority="60" w:unhideWhenUsed="0"/>
-    <w:lsdException w:name="Light List Accent 6" w:semiHidden="0" w:uiPriority="61" w:unhideWhenUsed="0"/>
-    <w:lsdException w:name="Light Grid Accent 6" w:semiHidden="0" w:uiPriority="62" w:unhideWhenUsed="0"/>
-    <w:lsdException w:name="Medium Shading 1 Accent 6" w:semiHidden="0" w:uiPriority="63" w:unhideWhenUsed="0"/>
-    <w:lsdException w:name="Medium Shading 2 Accent 6" w:semiHidden="0" w:uiPriority="64" w:unhideWhenUsed="0"/>
-    <w:lsdException w:name="Medium List 1 Accent 6" w:semiHidden="0" w:uiPriority="65" w:unhideWhenUsed="0"/>
-    <w:lsdException w:name="Medium List 2 Accent 6" w:semiHidden="0" w:uiPriority="66" w:unhideWhenUsed="0"/>
-    <w:lsdException w:name="Medium Grid 1 Accent 6" w:semiHidden="0" w:uiPriority="67" w:unhideWhenUsed="0"/>
-    <w:lsdException w:name="Medium Grid 2 Accent 6" w:semiHidden="0" w:uiPriority="68" w:unhideWhenUsed="0"/>
-    <w:lsdException w:name="Medium Grid 3 Accent 6" w:semiHidden="0" w:uiPriority="69" w:unhideWhenUsed="0"/>
-    <w:lsdException w:name="Dark List Accent 6" w:semiHidden="0" w:uiPriority="70" w:unhideWhenUsed="0"/>
-    <w:lsdException w:name="Colorful Shading Accent 6" w:semiHidden="0" w:uiPriority="71" w:unhideWhenUsed="0"/>
-    <w:lsdException w:name="Colorful List Accent 6" w:semiHidden="0" w:uiPriority="72" w:unhideWhenUsed="0"/>
-    <w:lsdException w:name="Colorful Grid Accent 6" w:semiHidden="0" w:uiPriority="73" w:unhideWhenUsed="0"/>
-    <w:lsdException w:name="Subtle Emphasis" w:semiHidden="0" w:uiPriority="19" w:unhideWhenUsed="0" w:qFormat="1"/>
-    <w:lsdException w:name="Intense Emphasis" w:semiHidden="0" w:uiPriority="21" w:unhideWhenUsed="0" w:qFormat="1"/>
-    <w:lsdException w:name="Subtle Reference" w:semiHidden="0" w:uiPriority="31" w:unhideWhenUsed="0" w:qFormat="1"/>
-    <w:lsdException w:name="Intense Reference" w:semiHidden="0" w:uiPriority="32" w:unhideWhenUsed="0" w:qFormat="1"/>
-    <w:lsdException w:name="Book Title" w:semiHidden="0" w:uiPriority="33" w:unhideWhenUsed="0" w:qFormat="1"/>
-    <w:lsdException w:name="Bibliography" w:uiPriority="37"/>
-    <w:lsdException w:name="TOC Heading" w:uiPriority="39" w:qFormat="1"/>
+  <w:latentStyles w:defLockedState="0" w:defUIPriority="99" w:defSemiHidden="0" w:defUnhideWhenUsed="0" w:defQFormat="0" w:count="371">
+    <w:lsdException w:name="Normal" w:uiPriority="0" w:qFormat="1"/>
+    <w:lsdException w:name="heading 1" w:uiPriority="9" w:qFormat="1"/>
+    <w:lsdException w:name="heading 2" w:semiHidden="1" w:uiPriority="9" w:unhideWhenUsed="1" w:qFormat="1"/>
+    <w:lsdException w:name="heading 3" w:semiHidden="1" w:uiPriority="9" w:unhideWhenUsed="1" w:qFormat="1"/>
+    <w:lsdException w:name="heading 4" w:semiHidden="1" w:uiPriority="9" w:unhideWhenUsed="1" w:qFormat="1"/>
+    <w:lsdException w:name="heading 5" w:semiHidden="1" w:uiPriority="9" w:unhideWhenUsed="1" w:qFormat="1"/>
+    <w:lsdException w:name="heading 6" w:semiHidden="1" w:uiPriority="9" w:unhideWhenUsed="1" w:qFormat="1"/>
+    <w:lsdException w:name="heading 7" w:semiHidden="1" w:uiPriority="9" w:unhideWhenUsed="1" w:qFormat="1"/>
+    <w:lsdException w:name="heading 8" w:semiHidden="1" w:uiPriority="9" w:unhideWhenUsed="1" w:qFormat="1"/>
+    <w:lsdException w:name="heading 9" w:semiHidden="1" w:uiPriority="9" w:unhideWhenUsed="1" w:qFormat="1"/>
+    <w:lsdException w:name="index 1" w:semiHidden="1" w:unhideWhenUsed="1"/>
+    <w:lsdException w:name="index 2" w:semiHidden="1" w:unhideWhenUsed="1"/>
+    <w:lsdException w:name="index 3" w:semiHidden="1" w:unhideWhenUsed="1"/>
+    <w:lsdException w:name="index 4" w:semiHidden="1" w:unhideWhenUsed="1"/>
+    <w:lsdException w:name="index 5" w:semiHidden="1" w:unhideWhenUsed="1"/>
+    <w:lsdException w:name="index 6" w:semiHidden="1" w:unhideWhenUsed="1"/>
+    <w:lsdException w:name="index 7" w:semiHidden="1" w:unhideWhenUsed="1"/>
+    <w:lsdException w:name="index 8" w:semiHidden="1" w:unhideWhenUsed="1"/>
+    <w:lsdException w:name="index 9" w:semiHidden="1" w:unhideWhenUsed="1"/>
+    <w:lsdException w:name="toc 1" w:semiHidden="1" w:uiPriority="39" w:unhideWhenUsed="1"/>
+    <w:lsdException w:name="toc 2" w:semiHidden="1" w:uiPriority="39" w:unhideWhenUsed="1"/>
+    <w:lsdException w:name="toc 3" w:semiHidden="1" w:uiPriority="39" w:unhideWhenUsed="1"/>
+    <w:lsdException w:name="toc 4" w:semiHidden="1" w:uiPriority="39" w:unhideWhenUsed="1"/>
+    <w:lsdException w:name="toc 5" w:semiHidden="1" w:uiPriority="39" w:unhideWhenUsed="1"/>
+    <w:lsdException w:name="toc 6" w:semiHidden="1" w:uiPriority="39" w:unhideWhenUsed="1"/>
+    <w:lsdException w:name="toc 7" w:semiHidden="1" w:uiPriority="39" w:unhideWhenUsed="1"/>
+    <w:lsdException w:name="toc 8" w:semiHidden="1" w:uiPriority="39" w:unhideWhenUsed="1"/>
+    <w:lsdException w:name="toc 9" w:semiHidden="1" w:uiPriority="39" w:unhideWhenUsed="1"/>
+    <w:lsdException w:name="Normal Indent" w:semiHidden="1" w:unhideWhenUsed="1"/>
+    <w:lsdException w:name="footnote text" w:semiHidden="1" w:unhideWhenUsed="1"/>
+    <w:lsdException w:name="annotation text" w:semiHidden="1" w:unhideWhenUsed="1"/>
+    <w:lsdException w:name="header" w:semiHidden="1" w:unhideWhenUsed="1"/>
+    <w:lsdException w:name="footer" w:semiHidden="1" w:unhideWhenUsed="1"/>
+    <w:lsdException w:name="index heading" w:semiHidden="1" w:unhideWhenUsed="1"/>
+    <w:lsdException w:name="caption" w:semiHidden="1" w:uiPriority="35" w:unhideWhenUsed="1" w:qFormat="1"/>
+    <w:lsdException w:name="table of figures" w:semiHidden="1" w:unhideWhenUsed="1"/>
+    <w:lsdException w:name="envelope address" w:semiHidden="1" w:unhideWhenUsed="1"/>
+    <w:lsdException w:name="envelope return" w:semiHidden="1" w:unhideWhenUsed="1"/>
+    <w:lsdException w:name="footnote reference" w:semiHidden="1" w:unhideWhenUsed="1"/>
+    <w:lsdException w:name="annotation reference" w:semiHidden="1" w:unhideWhenUsed="1"/>
+    <w:lsdException w:name="line number" w:semiHidden="1" w:unhideWhenUsed="1"/>
+    <w:lsdException w:name="page number" w:semiHidden="1" w:unhideWhenUsed="1"/>
+    <w:lsdException w:name="endnote reference" w:semiHidden="1" w:unhideWhenUsed="1"/>
+    <w:lsdException w:name="endnote text" w:semiHidden="1" w:unhideWhenUsed="1"/>
+    <w:lsdException w:name="table of authorities" w:semiHidden="1" w:unhideWhenUsed="1"/>
+    <w:lsdException w:name="macro" w:semiHidden="1" w:unhideWhenUsed="1"/>
+    <w:lsdException w:name="toa heading" w:semiHidden="1" w:unhideWhenUsed="1"/>
+    <w:lsdException w:name="List" w:semiHidden="1" w:unhideWhenUsed="1"/>
+    <w:lsdException w:name="List Bullet" w:semiHidden="1" w:unhideWhenUsed="1"/>
+    <w:lsdException w:name="List Number" w:semiHidden="1" w:unhideWhenUsed="1"/>
+    <w:lsdException w:name="List 2" w:semiHidden="1" w:unhideWhenUsed="1"/>
+    <w:lsdException w:name="List 3" w:semiHidden="1" w:unhideWhenUsed="1"/>
+    <w:lsdException w:name="List 4" w:semiHidden="1" w:unhideWhenUsed="1"/>
+    <w:lsdException w:name="List 5" w:semiHidden="1" w:unhideWhenUsed="1"/>
+    <w:lsdException w:name="List Bullet 2" w:semiHidden="1" w:unhideWhenUsed="1"/>
+    <w:lsdException w:name="List Bullet 3" w:semiHidden="1" w:unhideWhenUsed="1"/>
+    <w:lsdException w:name="List Bullet 4" w:semiHidden="1" w:unhideWhenUsed="1"/>
+    <w:lsdException w:name="List Bullet 5" w:semiHidden="1" w:unhideWhenUsed="1"/>
+    <w:lsdException w:name="List Number 2" w:semiHidden="1" w:unhideWhenUsed="1"/>
+    <w:lsdException w:name="List Number 3" w:semiHidden="1" w:unhideWhenUsed="1"/>
+    <w:lsdException w:name="List Number 4" w:semiHidden="1" w:unhideWhenUsed="1"/>
+    <w:lsdException w:name="List Number 5" w:semiHidden="1" w:unhideWhenUsed="1"/>
+    <w:lsdException w:name="Title" w:uiPriority="10" w:qFormat="1"/>
+    <w:lsdException w:name="Closing" w:semiHidden="1" w:unhideWhenUsed="1"/>
+    <w:lsdException w:name="Signature" w:semiHidden="1" w:unhideWhenUsed="1"/>
+    <w:lsdException w:name="Default Paragraph Font" w:semiHidden="1" w:uiPriority="1" w:unhideWhenUsed="1"/>
+    <w:lsdException w:name="Body Text" w:semiHidden="1" w:unhideWhenUsed="1"/>
+    <w:lsdException w:name="Body Text Indent" w:semiHidden="1" w:unhideWhenUsed="1"/>
+    <w:lsdException w:name="List Continue" w:semiHidden="1" w:unhideWhenUsed="1"/>
+    <w:lsdException w:name="List Continue 2" w:semiHidden="1" w:unhideWhenUsed="1"/>
+    <w:lsdException w:name="List Continue 3" w:semiHidden="1" w:unhideWhenUsed="1"/>
+    <w:lsdException w:name="List Continue 4" w:semiHidden="1" w:unhideWhenUsed="1"/>
+    <w:lsdException w:name="List Continue 5" w:semiHidden="1" w:unhideWhenUsed="1"/>
+    <w:lsdException w:name="Message Header" w:semiHidden="1" w:unhideWhenUsed="1"/>
+    <w:lsdException w:name="Subtitle" w:uiPriority="11" w:qFormat="1"/>
+    <w:lsdException w:name="Salutation" w:semiHidden="1" w:unhideWhenUsed="1"/>
+    <w:lsdException w:name="Date" w:semiHidden="1" w:unhideWhenUsed="1"/>
+    <w:lsdException w:name="Body Text First Indent" w:semiHidden="1" w:unhideWhenUsed="1"/>
+    <w:lsdException w:name="Body Text First Indent 2" w:semiHidden="1" w:unhideWhenUsed="1"/>
+    <w:lsdException w:name="Note Heading" w:semiHidden="1" w:unhideWhenUsed="1"/>
+    <w:lsdException w:name="Body Text 2" w:semiHidden="1" w:unhideWhenUsed="1"/>
+    <w:lsdException w:name="Body Text 3" w:semiHidden="1" w:unhideWhenUsed="1"/>
+    <w:lsdException w:name="Body Text Indent 2" w:semiHidden="1" w:unhideWhenUsed="1"/>
+    <w:lsdException w:name="Body Text Indent 3" w:semiHidden="1" w:unhideWhenUsed="1"/>
+    <w:lsdException w:name="Block Text" w:semiHidden="1" w:unhideWhenUsed="1"/>
+    <w:lsdException w:name="Hyperlink" w:semiHidden="1" w:unhideWhenUsed="1"/>
+    <w:lsdException w:name="FollowedHyperlink" w:semiHidden="1" w:unhideWhenUsed="1"/>
+    <w:lsdException w:name="Strong" w:uiPriority="22" w:qFormat="1"/>
+    <w:lsdException w:name="Emphasis" w:uiPriority="20" w:qFormat="1"/>
+    <w:lsdException w:name="Document Map" w:semiHidden="1" w:unhideWhenUsed="1"/>
+    <w:lsdException w:name="Plain Text" w:semiHidden="1" w:unhideWhenUsed="1"/>
+    <w:lsdException w:name="E-mail Signature" w:semiHidden="1" w:unhideWhenUsed="1"/>
+    <w:lsdException w:name="HTML Top of Form" w:semiHidden="1" w:unhideWhenUsed="1"/>
+    <w:lsdException w:name="HTML Bottom of Form" w:semiHidden="1" w:unhideWhenUsed="1"/>
+    <w:lsdException w:name="Normal (Web)" w:semiHidden="1" w:unhideWhenUsed="1"/>
+    <w:lsdException w:name="HTML Acronym" w:semiHidden="1" w:unhideWhenUsed="1"/>
+    <w:lsdException w:name="HTML Address" w:semiHidden="1" w:unhideWhenUsed="1"/>
+    <w:lsdException w:name="HTML Cite" w:semiHidden="1" w:unhideWhenUsed="1"/>
+    <w:lsdException w:name="HTML Code" w:semiHidden="1" w:unhideWhenUsed="1"/>
+    <w:lsdException w:name="HTML Definition" w:semiHidden="1" w:unhideWhenUsed="1"/>
+    <w:lsdException w:name="HTML Keyboard" w:semiHidden="1" w:unhideWhenUsed="1"/>
+    <w:lsdException w:name="HTML Preformatted" w:semiHidden="1" w:unhideWhenUsed="1"/>
+    <w:lsdException w:name="HTML Sample" w:semiHidden="1" w:unhideWhenUsed="1"/>
+    <w:lsdException w:name="HTML Typewriter" w:semiHidden="1" w:unhideWhenUsed="1"/>
+    <w:lsdException w:name="HTML Variable" w:semiHidden="1" w:unhideWhenUsed="1"/>
+    <w:lsdException w:name="Normal Table" w:semiHidden="1" w:unhideWhenUsed="1"/>
+    <w:lsdException w:name="annotation subject" w:semiHidden="1" w:unhideWhenUsed="1"/>
+    <w:lsdException w:name="No List" w:semiHidden="1" w:unhideWhenUsed="1"/>
+    <w:lsdException w:name="Outline List 1" w:semiHidden="1" w:unhideWhenUsed="1"/>
+    <w:lsdException w:name="Outline List 2" w:semiHidden="1" w:unhideWhenUsed="1"/>
+    <w:lsdException w:name="Outline List 3" w:semiHidden="1" w:unhideWhenUsed="1"/>
+    <w:lsdException w:name="Table Simple 1" w:semiHidden="1" w:unhideWhenUsed="1"/>
+    <w:lsdException w:name="Table Simple 2" w:semiHidden="1" w:unhideWhenUsed="1"/>
+    <w:lsdException w:name="Table Simple 3" w:semiHidden="1" w:unhideWhenUsed="1"/>
+    <w:lsdException w:name="Table Classic 1" w:semiHidden="1" w:unhideWhenUsed="1"/>
+    <w:lsdException w:name="Table Classic 2" w:semiHidden="1" w:unhideWhenUsed="1"/>
+    <w:lsdException w:name="Table Classic 3" w:semiHidden="1" w:unhideWhenUsed="1"/>
+    <w:lsdException w:name="Table Classic 4" w:semiHidden="1" w:unhideWhenUsed="1"/>
+    <w:lsdException w:name="Table Colorful 1" w:semiHidden="1" w:unhideWhenUsed="1"/>
+    <w:lsdException w:name="Table Colorful 2" w:semiHidden="1" w:unhideWhenUsed="1"/>
+    <w:lsdException w:name="Table Colorful 3" w:semiHidden="1" w:unhideWhenUsed="1"/>
+    <w:lsdException w:name="Table Columns 1" w:semiHidden="1" w:unhideWhenUsed="1"/>
+    <w:lsdException w:name="Table Columns 2" w:semiHidden="1" w:unhideWhenUsed="1"/>
+    <w:lsdException w:name="Table Columns 3" w:semiHidden="1" w:unhideWhenUsed="1"/>
+    <w:lsdException w:name="Table Columns 4" w:semiHidden="1" w:unhideWhenUsed="1"/>
+    <w:lsdException w:name="Table Columns 5" w:semiHidden="1" w:unhideWhenUsed="1"/>
+    <w:lsdException w:name="Table Grid 1" w:semiHidden="1" w:unhideWhenUsed="1"/>
+    <w:lsdException w:name="Table Grid 2" w:semiHidden="1" w:unhideWhenUsed="1"/>
+    <w:lsdException w:name="Table Grid 3" w:semiHidden="1" w:unhideWhenUsed="1"/>
+    <w:lsdException w:name="Table Grid 4" w:semiHidden="1" w:unhideWhenUsed="1"/>
+    <w:lsdException w:name="Table Grid 5" w:semiHidden="1" w:unhideWhenUsed="1"/>
+    <w:lsdException w:name="Table Grid 6" w:semiHidden="1" w:unhideWhenUsed="1"/>
+    <w:lsdException w:name="Table Grid 7" w:semiHidden="1" w:unhideWhenUsed="1"/>
+    <w:lsdException w:name="Table Grid 8" w:semiHidden="1" w:unhideWhenUsed="1"/>
+    <w:lsdException w:name="Table List 1" w:semiHidden="1" w:unhideWhenUsed="1"/>
+    <w:lsdException w:name="Table List 2" w:semiHidden="1" w:unhideWhenUsed="1"/>
+    <w:lsdException w:name="Table List 3" w:semiHidden="1" w:unhideWhenUsed="1"/>
+    <w:lsdException w:name="Table List 4" w:semiHidden="1" w:unhideWhenUsed="1"/>
+    <w:lsdException w:name="Table List 5" w:semiHidden="1" w:unhideWhenUsed="1"/>
+    <w:lsdException w:name="Table List 6" w:semiHidden="1" w:unhideWhenUsed="1"/>
+    <w:lsdException w:name="Table List 7" w:semiHidden="1" w:unhideWhenUsed="1"/>
+    <w:lsdException w:name="Table List 8" w:semiHidden="1" w:unhideWhenUsed="1"/>
+    <w:lsdException w:name="Table 3D effects 1" w:semiHidden="1" w:unhideWhenUsed="1"/>
+    <w:lsdException w:name="Table 3D effects 2" w:semiHidden="1" w:unhideWhenUsed="1"/>
+    <w:lsdException w:name="Table 3D effects 3" w:semiHidden="1" w:unhideWhenUsed="1"/>
+    <w:lsdException w:name="Table Contemporary" w:semiHidden="1" w:unhideWhenUsed="1"/>
+    <w:lsdException w:name="Table Elegant" w:semiHidden="1" w:unhideWhenUsed="1"/>
+    <w:lsdException w:name="Table Professional" w:semiHidden="1" w:unhideWhenUsed="1"/>
+    <w:lsdException w:name="Table Subtle 1" w:semiHidden="1" w:unhideWhenUsed="1"/>
+    <w:lsdException w:name="Table Subtle 2" w:semiHidden="1" w:unhideWhenUsed="1"/>
+    <w:lsdException w:name="Table Web 1" w:semiHidden="1" w:unhideWhenUsed="1"/>
+    <w:lsdException w:name="Table Web 2" w:semiHidden="1" w:unhideWhenUsed="1"/>
+    <w:lsdException w:name="Table Web 3" w:semiHidden="1" w:unhideWhenUsed="1"/>
+    <w:lsdException w:name="Balloon Text" w:semiHidden="1" w:unhideWhenUsed="1"/>
+    <w:lsdException w:name="Table Grid" w:uiPriority="59"/>
+    <w:lsdException w:name="Table Theme" w:semiHidden="1" w:unhideWhenUsed="1"/>
+    <w:lsdException w:name="Placeholder Text" w:semiHidden="1"/>
+    <w:lsdException w:name="No Spacing" w:uiPriority="1" w:qFormat="1"/>
+    <w:lsdException w:name="Light Shading" w:uiPriority="60"/>
+    <w:lsdException w:name="Light List" w:uiPriority="61"/>
+    <w:lsdException w:name="Light Grid" w:uiPriority="62"/>
+    <w:lsdException w:name="Medium Shading 1" w:uiPriority="63"/>
+    <w:lsdException w:name="Medium Shading 2" w:uiPriority="64"/>
+    <w:lsdException w:name="Medium List 1" w:uiPriority="65"/>
+    <w:lsdException w:name="Medium List 2" w:uiPriority="66"/>
+    <w:lsdException w:name="Medium Grid 1" w:uiPriority="67"/>
+    <w:lsdException w:name="Medium Grid 2" w:uiPriority="68"/>
+    <w:lsdException w:name="Medium Grid 3" w:uiPriority="69"/>
+    <w:lsdException w:name="Dark List" w:uiPriority="70"/>
+    <w:lsdException w:name="Colorful Shading" w:uiPriority="71"/>
+    <w:lsdException w:name="Colorful List" w:uiPriority="72"/>
+    <w:lsdException w:name="Colorful Grid" w:uiPriority="73"/>
+    <w:lsdException w:name="Light Shading Accent 1" w:uiPriority="60"/>
+    <w:lsdException w:name="Light List Accent 1" w:uiPriority="61"/>
+    <w:lsdException w:name="Light Grid Accent 1" w:uiPriority="62"/>
+    <w:lsdException w:name="Medium Shading 1 Accent 1" w:uiPriority="63"/>
+    <w:lsdException w:name="Medium Shading 2 Accent 1" w:uiPriority="64"/>
+    <w:lsdException w:name="Medium List 1 Accent 1" w:uiPriority="65"/>
+    <w:lsdException w:name="Revision" w:semiHidden="1"/>
+    <w:lsdException w:name="List Paragraph" w:uiPriority="34" w:qFormat="1"/>
+    <w:lsdException w:name="Quote" w:uiPriority="29" w:qFormat="1"/>
+    <w:lsdException w:name="Intense Quote" w:uiPriority="30" w:qFormat="1"/>
+    <w:lsdException w:name="Medium List 2 Accent 1" w:uiPriority="66"/>
+    <w:lsdException w:name="Medium Grid 1 Accent 1" w:uiPriority="67"/>
+    <w:lsdException w:name="Medium Grid 2 Accent 1" w:uiPriority="68"/>
+    <w:lsdException w:name="Medium Grid 3 Accent 1" w:uiPriority="69"/>
+    <w:lsdException w:name="Dark List Accent 1" w:uiPriority="70"/>
+    <w:lsdException w:name="Colorful Shading Accent 1" w:uiPriority="71"/>
+    <w:lsdException w:name="Colorful List Accent 1" w:uiPriority="72"/>
+    <w:lsdException w:name="Colorful Grid Accent 1" w:uiPriority="73"/>
+    <w:lsdException w:name="Light Shading Accent 2" w:uiPriority="60"/>
+    <w:lsdException w:name="Light List Accent 2" w:uiPriority="61"/>
+    <w:lsdException w:name="Light Grid Accent 2" w:uiPriority="62"/>
+    <w:lsdException w:name="Medium Shading 1 Accent 2" w:uiPriority="63"/>
+    <w:lsdException w:name="Medium Shading 2 Accent 2" w:uiPriority="64"/>
+    <w:lsdException w:name="Medium List 1 Accent 2" w:uiPriority="65"/>
+    <w:lsdException w:name="Medium List 2 Accent 2" w:uiPriority="66"/>
+    <w:lsdException w:name="Medium Grid 1 Accent 2" w:uiPriority="67"/>
+    <w:lsdException w:name="Medium Grid 2 Accent 2" w:uiPriority="68"/>
+    <w:lsdException w:name="Medium Grid 3 Accent 2" w:uiPriority="69"/>
+    <w:lsdException w:name="Dark List Accent 2" w:uiPriority="70"/>
+    <w:lsdException w:name="Colorful Shading Accent 2" w:uiPriority="71"/>
+    <w:lsdException w:name="Colorful List Accent 2" w:uiPriority="72"/>
+    <w:lsdException w:name="Colorful Grid Accent 2" w:uiPriority="73"/>
+    <w:lsdException w:name="Light Shading Accent 3" w:uiPriority="60"/>
+    <w:lsdException w:name="Light List Accent 3" w:uiPriority="61"/>
+    <w:lsdException w:name="Light Grid Accent 3" w:uiPriority="62"/>
+    <w:lsdException w:name="Medium Shading 1 Accent 3" w:uiPriority="63"/>
+    <w:lsdException w:name="Medium Shading 2 Accent 3" w:uiPriority="64"/>
+    <w:lsdException w:name="Medium List 1 Accent 3" w:uiPriority="65"/>
+    <w:lsdException w:name="Medium List 2 Accent 3" w:uiPriority="66"/>
+    <w:lsdException w:name="Medium Grid 1 Accent 3" w:uiPriority="67"/>
+    <w:lsdException w:name="Medium Grid 2 Accent 3" w:uiPriority="68"/>
+    <w:lsdException w:name="Medium Grid 3 Accent 3" w:uiPriority="69"/>
+    <w:lsdException w:name="Dark List Accent 3" w:uiPriority="70"/>
+    <w:lsdException w:name="Colorful Shading Accent 3" w:uiPriority="71"/>
+    <w:lsdException w:name="Colorful List Accent 3" w:uiPriority="72"/>
+    <w:lsdException w:name="Colorful Grid Accent 3" w:uiPriority="73"/>
+    <w:lsdException w:name="Light Shading Accent 4" w:uiPriority="60"/>
+    <w:lsdException w:name="Light List Accent 4" w:uiPriority="61"/>
+    <w:lsdException w:name="Light Grid Accent 4" w:uiPriority="62"/>
+    <w:lsdException w:name="Medium Shading 1 Accent 4" w:uiPriority="63"/>
+    <w:lsdException w:name="Medium Shading 2 Accent 4" w:uiPriority="64"/>
+    <w:lsdException w:name="Medium List 1 Accent 4" w:uiPriority="65"/>
+    <w:lsdException w:name="Medium List 2 Accent 4" w:uiPriority="66"/>
+    <w:lsdException w:name="Medium Grid 1 Accent 4" w:uiPriority="67"/>
+    <w:lsdException w:name="Medium Grid 2 Accent 4" w:uiPriority="68"/>
+    <w:lsdException w:name="Medium Grid 3 Accent 4" w:uiPriority="69"/>
+    <w:lsdException w:name="Dark List Accent 4" w:uiPriority="70"/>
+    <w:lsdException w:name="Colorful Shading Accent 4" w:uiPriority="71"/>
+    <w:lsdException w:name="Colorful List Accent 4" w:uiPriority="72"/>
+    <w:lsdException w:name="Colorful Grid Accent 4" w:uiPriority="73"/>
+    <w:lsdException w:name="Light Shading Accent 5" w:uiPriority="60"/>
+    <w:lsdException w:name="Light List Accent 5" w:uiPriority="61"/>
+    <w:lsdException w:name="Light Grid Accent 5" w:uiPriority="62"/>
+    <w:lsdException w:name="Medium Shading 1 Accent 5" w:uiPriority="63"/>
+    <w:lsdException w:name="Medium Shading 2 Accent 5" w:uiPriority="64"/>
+    <w:lsdException w:name="Medium List 1 Accent 5" w:uiPriority="65"/>
+    <w:lsdException w:name="Medium List 2 Accent 5" w:uiPriority="66"/>
+    <w:lsdException w:name="Medium Grid 1 Accent 5" w:uiPriority="67"/>
+    <w:lsdException w:name="Medium Grid 2 Accent 5" w:uiPriority="68"/>
+    <w:lsdException w:name="Medium Grid 3 Accent 5" w:uiPriority="69"/>
+    <w:lsdException w:name="Dark List Accent 5" w:uiPriority="70"/>
+    <w:lsdException w:name="Colorful Shading Accent 5" w:uiPriority="71"/>
+    <w:lsdException w:name="Colorful List Accent 5" w:uiPriority="72"/>
+    <w:lsdException w:name="Colorful Grid Accent 5" w:uiPriority="73"/>
+    <w:lsdException w:name="Light Shading Accent 6" w:uiPriority="60"/>
+    <w:lsdException w:name="Light List Accent 6" w:uiPriority="61"/>
+    <w:lsdException w:name="Light Grid Accent 6" w:uiPriority="62"/>
+    <w:lsdException w:name="Medium Shading 1 Accent 6" w:uiPriority="63"/>
+    <w:lsdException w:name="Medium Shading 2 Accent 6" w:uiPriority="64"/>
+    <w:lsdException w:name="Medium List 1 Accent 6" w:uiPriority="65"/>
+    <w:lsdException w:name="Medium List 2 Accent 6" w:uiPriority="66"/>
+    <w:lsdException w:name="Medium Grid 1 Accent 6" w:uiPriority="67"/>
+    <w:lsdException w:name="Medium Grid 2 Accent 6" w:uiPriority="68"/>
+    <w:lsdException w:name="Medium Grid 3 Accent 6" w:uiPriority="69"/>
+    <w:lsdException w:name="Dark List Accent 6" w:uiPriority="70"/>
+    <w:lsdException w:name="Colorful Shading Accent 6" w:uiPriority="71"/>
+    <w:lsdException w:name="Colorful List Accent 6" w:uiPriority="72"/>
+    <w:lsdException w:name="Colorful Grid Accent 6" w:uiPriority="73"/>
+    <w:lsdException w:name="Subtle Emphasis" w:uiPriority="19" w:qFormat="1"/>
+    <w:lsdException w:name="Intense Emphasis" w:uiPriority="21" w:qFormat="1"/>
+    <w:lsdException w:name="Subtle Reference" w:uiPriority="31" w:qFormat="1"/>
+    <w:lsdException w:name="Intense Reference" w:uiPriority="32" w:qFormat="1"/>
+    <w:lsdException w:name="Book Title" w:uiPriority="33" w:qFormat="1"/>
+    <w:lsdException w:name="Bibliography" w:semiHidden="1" w:uiPriority="37" w:unhideWhenUsed="1"/>
+    <w:lsdException w:name="TOC Heading" w:semiHidden="1" w:uiPriority="39" w:unhideWhenUsed="1" w:qFormat="1"/>
+    <w:lsdException w:name="Grid Table 4" w:uiPriority="49"/>
+    <w:lsdException w:name="Grid Table 5 Dark" w:uiPriority="50"/>
+    <w:lsdException w:name="Grid Table 6 Colorful" w:uiPriority="51"/>
+    <w:lsdException w:name="Grid Table 7 Colorful" w:uiPriority="52"/>
+    <w:lsdException w:name="Grid Table 1 Light Accent 1" w:uiPriority="46"/>
+    <w:lsdException w:name="Grid Table 2 Accent 1" w:uiPriority="47"/>
+    <w:lsdException w:name="Grid Table 3 Accent 1" w:uiPriority="48"/>
+    <w:lsdException w:name="Grid Table 4 Accent 1" w:uiPriority="49"/>
+    <w:lsdException w:name="Grid Table 5 Dark Accent 1" w:uiPriority="50"/>
+    <w:lsdException w:name="Grid Table 6 Colorful Accent 1" w:uiPriority="51"/>
+    <w:lsdException w:name="Grid Table 7 Colorful Accent 1" w:uiPriority="52"/>
+    <w:lsdException w:name="Grid Table 1 Light Accent 2" w:uiPriority="46"/>
+    <w:lsdException w:name="Grid Table 2 Accent 2" w:uiPriority="47"/>
+    <w:lsdException w:name="Grid Table 3 Accent 2" w:uiPriority="48"/>
+    <w:lsdException w:name="Grid Table 4 Accent 2" w:uiPriority="49"/>
+    <w:lsdException w:name="Grid Table 5 Dark Accent 2" w:uiPriority="50"/>
+    <w:lsdException w:name="Grid Table 6 Colorful Accent 2" w:uiPriority="51"/>
+    <w:lsdException w:name="Grid Table 7 Colorful Accent 2" w:uiPriority="52"/>
+    <w:lsdException w:name="Grid Table 1 Light Accent 3" w:uiPriority="46"/>
+    <w:lsdException w:name="Grid Table 2 Accent 3" w:uiPriority="47"/>
+    <w:lsdException w:name="Grid Table 3 Accent 3" w:uiPriority="48"/>
+    <w:lsdException w:name="Grid Table 4 Accent 3" w:uiPriority="49"/>
+    <w:lsdException w:name="Grid Table 5 Dark Accent 3" w:uiPriority="50"/>
+    <w:lsdException w:name="Grid Table 6 Colorful Accent 3" w:uiPriority="51"/>
+    <w:lsdException w:name="Grid Table 7 Colorful Accent 3" w:uiPriority="52"/>
+    <w:lsdException w:name="Grid Table 1 Light Accent 4" w:uiPriority="46"/>
+    <w:lsdException w:name="Grid Table 2 Accent 4" w:uiPriority="47"/>
+    <w:lsdException w:name="Grid Table 3 Accent 4" w:uiPriority="48"/>
+    <w:lsdException w:name="Grid Table 4 Accent 4" w:uiPriority="49"/>
+    <w:lsdException w:name="Grid Table 5 Dark Accent 4" w:uiPriority="50"/>
+    <w:lsdException w:name="Grid Table 6 Colorful Accent 4" w:uiPriority="51"/>
+    <w:lsdException w:name="Grid Table 7 Colorful Accent 4" w:uiPriority="52"/>
+    <w:lsdException w:name="Grid Table 1 Light Accent 5" w:uiPriority="46"/>
+    <w:lsdException w:name="Grid Table 2 Accent 5" w:uiPriority="47"/>
+    <w:lsdException w:name="Grid Table 3 Accent 5" w:uiPriority="48"/>
+    <w:lsdException w:name="Grid Table 4 Accent 5" w:uiPriority="49"/>
+    <w:lsdException w:name="Grid Table 5 Dark Accent 5" w:uiPriority="50"/>
+    <w:lsdException w:name="Grid Table 6 Colorful Accent 5" w:uiPriority="51"/>
+    <w:lsdException w:name="Grid Table 7 Colorful Accent 5" w:uiPriority="52"/>
+    <w:lsdException w:name="Grid Table 1 Light Accent 6" w:uiPriority="46"/>
+    <w:lsdException w:name="Grid Table 2 Accent 6" w:uiPriority="47"/>
+    <w:lsdException w:name="Grid Table 3 Accent 6" w:uiPriority="48"/>
+    <w:lsdException w:name="Grid Table 4 Accent 6" w:uiPriority="49"/>
+    <w:lsdException w:name="Grid Table 5 Dark Accent 6" w:uiPriority="50"/>
+    <w:lsdException w:name="Grid Table 6 Colorful Accent 6" w:uiPriority="51"/>
+    <w:lsdException w:name="Grid Table 7 Colorful Accent 6" w:uiPriority="52"/>
+    <w:lsdException w:name="List Table 1 Light" w:uiPriority="46"/>
+    <w:lsdException w:name="List Table 2" w:uiPriority="47"/>
+    <w:lsdException w:name="List Table 3" w:uiPriority="48"/>
+    <w:lsdException w:name="List Table 4" w:uiPriority="49"/>
+    <w:lsdException w:name="List Table 5 Dark" w:uiPriority="50"/>
+    <w:lsdException w:name="List Table 6 Colorful" w:uiPriority="51"/>
+    <w:lsdException w:name="List Table 7 Colorful" w:uiPriority="52"/>
+    <w:lsdException w:name="List Table 1 Light Accent 1" w:uiPriority="46"/>
+    <w:lsdException w:name="List Table 2 Accent 1" w:uiPriority="47"/>
+    <w:lsdException w:name="List Table 3 Accent 1" w:uiPriority="48"/>
+    <w:lsdException w:name="List Table 4 Accent 1" w:uiPriority="49"/>
+    <w:lsdException w:name="List Table 5 Dark Accent 1" w:uiPriority="50"/>
+    <w:lsdException w:name="List Table 6 Colorful Accent 1" w:uiPriority="51"/>
+    <w:lsdException w:name="List Table 7 Colorful Accent 1" w:uiPriority="52"/>
+    <w:lsdException w:name="List Table 1 Light Accent 2" w:uiPriority="46"/>
+    <w:lsdException w:name="List Table 2 Accent 2" w:uiPriority="47"/>
+    <w:lsdException w:name="List Table 3 Accent 2" w:uiPriority="48"/>
+    <w:lsdException w:name="List Table 4 Accent 2" w:uiPriority="49"/>
+    <w:lsdException w:name="List Table 5 Dark Accent 2" w:uiPriority="50"/>
+    <w:lsdException w:name="List Table 6 Colorful Accent 2" w:uiPriority="51"/>
+    <w:lsdException w:name="List Table 7 Colorful Accent 2" w:uiPriority="52"/>
+    <w:lsdException w:name="List Table 1 Light Accent 3" w:uiPriority="46"/>
+    <w:lsdException w:name="List Table 2 Accent 3" w:uiPriority="47"/>
+    <w:lsdException w:name="List Table 3 Accent 3" w:uiPriority="48"/>
+    <w:lsdException w:name="List Table 4 Accent 3" w:uiPriority="49"/>
+    <w:lsdException w:name="List Table 5 Dark Accent 3" w:uiPriority="50"/>
+    <w:lsdException w:name="List Table 6 Colorful Accent 3" w:uiPriority="51"/>
+    <w:lsdException w:name="List Table 7 Colorful Accent 3" w:uiPriority="52"/>
+    <w:lsdException w:name="List Table 1 Light Accent 4" w:uiPriority="46"/>
+    <w:lsdException w:name="List Table 2 Accent 4" w:uiPriority="47"/>
+    <w:lsdException w:name="List Table 3 Accent 4" w:uiPriority="48"/>
+    <w:lsdException w:name="List Table 4 Accent 4" w:uiPriority="49"/>
+    <w:lsdException w:name="List Table 5 Dark Accent 4" w:uiPriority="50"/>
+    <w:lsdException w:name="List Table 6 Colorful Accent 4" w:uiPriority="51"/>
+    <w:lsdException w:name="List Table 7 Colorful Accent 4" w:uiPriority="52"/>
+    <w:lsdException w:name="List Table 1 Light Accent 5" w:uiPriority="46"/>
+    <w:lsdException w:name="List Table 2 Accent 5" w:uiPriority="47"/>
+    <w:lsdException w:name="List Table 3 Accent 5" w:uiPriority="48"/>
+    <w:lsdException w:name="List Table 4 Accent 5" w:uiPriority="49"/>
+    <w:lsdException w:name="List Table 5 Dark Accent 5" w:uiPriority="50"/>
+    <w:lsdException w:name="List Table 6 Colorful Accent 5" w:uiPriority="51"/>
+    <w:lsdException w:name="List Table 7 Colorful Accent 5" w:uiPriority="52"/>
+    <w:lsdException w:name="List Table 1 Light Accent 6" w:uiPriority="46"/>
+    <w:lsdException w:name="List Table 2 Accent 6" w:uiPriority="47"/>
+    <w:lsdException w:name="List Table 3 Accent 6" w:uiPriority="48"/>
+    <w:lsdException w:name="List Table 4 Accent 6" w:uiPriority="49"/>
+    <w:lsdException w:name="List Table 5 Dark Accent 6" w:uiPriority="50"/>
+    <w:lsdException w:name="List Table 6 Colorful Accent 6" w:uiPriority="51"/>
+    <w:lsdException w:name="List Table 7 Colorful Accent 6" w:uiPriority="52"/>
   </w:latentStyles>
   <w:style w:type="paragraph" w:default="1" w:styleId="Normal">
     <w:name w:val="Normal"/>
@@ -3533,7 +3661,6 @@
     <w:uiPriority w:val="59"/>
     <w:rsid w:val="00BE0B2A"/>
     <w:tblPr>
-      <w:tblInd w:w="0" w:type="dxa"/>
       <w:tblBorders>
         <w:top w:val="single" w:sz="4" w:space="0" w:color="auto"/>
         <w:left w:val="single" w:sz="4" w:space="0" w:color="auto"/>
@@ -3542,533 +3669,6 @@
         <w:insideH w:val="single" w:sz="4" w:space="0" w:color="auto"/>
         <w:insideV w:val="single" w:sz="4" w:space="0" w:color="auto"/>
       </w:tblBorders>
-      <w:tblCellMar>
-        <w:top w:w="0" w:type="dxa"/>
-        <w:left w:w="108" w:type="dxa"/>
-        <w:bottom w:w="0" w:type="dxa"/>
-        <w:right w:w="108" w:type="dxa"/>
-      </w:tblCellMar>
-    </w:tblPr>
-  </w:style>
-  <w:style w:type="paragraph" w:styleId="ListParagraph">
-    <w:name w:val="List Paragraph"/>
-    <w:basedOn w:val="Normal"/>
-    <w:uiPriority w:val="34"/>
-    <w:qFormat/>
-    <w:rsid w:val="003B6DB2"/>
-    <w:pPr>
-      <w:ind w:left="720"/>
-      <w:contextualSpacing/>
-    </w:pPr>
-  </w:style>
-  <w:style w:type="character" w:styleId="Hyperlink">
-    <w:name w:val="Hyperlink"/>
-    <w:basedOn w:val="DefaultParagraphFont"/>
-    <w:uiPriority w:val="99"/>
-    <w:unhideWhenUsed/>
-    <w:rsid w:val="00E07AE7"/>
-    <w:rPr>
-      <w:color w:val="0000FF" w:themeColor="hyperlink"/>
-      <w:u w:val="single"/>
-    </w:rPr>
-  </w:style>
-  <w:style w:type="character" w:styleId="FollowedHyperlink">
-    <w:name w:val="FollowedHyperlink"/>
-    <w:basedOn w:val="DefaultParagraphFont"/>
-    <w:uiPriority w:val="99"/>
-    <w:semiHidden/>
-    <w:unhideWhenUsed/>
-    <w:rsid w:val="00683843"/>
-    <w:rPr>
-      <w:color w:val="800080" w:themeColor="followedHyperlink"/>
-      <w:u w:val="single"/>
-    </w:rPr>
-  </w:style>
-  <w:style w:type="paragraph" w:customStyle="1" w:styleId="note">
-    <w:name w:val="note"/>
-    <w:basedOn w:val="Normal"/>
-    <w:rsid w:val="00392024"/>
-    <w:pPr>
-      <w:spacing w:before="100" w:beforeAutospacing="1" w:after="100" w:afterAutospacing="1"/>
-    </w:pPr>
-    <w:rPr>
-      <w:rFonts w:ascii="Times" w:eastAsiaTheme="minorEastAsia" w:hAnsi="Times"/>
-      <w:sz w:val="20"/>
-      <w:szCs w:val="20"/>
-      <w:lang w:eastAsia="en-US"/>
-    </w:rPr>
-  </w:style>
-  <w:style w:type="paragraph" w:styleId="HTMLPreformatted">
-    <w:name w:val="HTML Preformatted"/>
-    <w:basedOn w:val="Normal"/>
-    <w:link w:val="HTMLPreformattedChar"/>
-    <w:uiPriority w:val="99"/>
-    <w:semiHidden/>
-    <w:unhideWhenUsed/>
-    <w:rsid w:val="00AC0A54"/>
-    <w:pPr>
-      <w:tabs>
-        <w:tab w:val="left" w:pos="916"/>
-        <w:tab w:val="left" w:pos="1832"/>
-        <w:tab w:val="left" w:pos="2748"/>
-        <w:tab w:val="left" w:pos="3664"/>
-        <w:tab w:val="left" w:pos="4580"/>
-        <w:tab w:val="left" w:pos="5496"/>
-        <w:tab w:val="left" w:pos="6412"/>
-        <w:tab w:val="left" w:pos="7328"/>
-        <w:tab w:val="left" w:pos="8244"/>
-        <w:tab w:val="left" w:pos="9160"/>
-        <w:tab w:val="left" w:pos="10076"/>
-        <w:tab w:val="left" w:pos="10992"/>
-        <w:tab w:val="left" w:pos="11908"/>
-        <w:tab w:val="left" w:pos="12824"/>
-        <w:tab w:val="left" w:pos="13740"/>
-        <w:tab w:val="left" w:pos="14656"/>
-      </w:tabs>
-    </w:pPr>
-    <w:rPr>
-      <w:rFonts w:ascii="Courier" w:eastAsiaTheme="minorEastAsia" w:hAnsi="Courier" w:cs="Courier"/>
-      <w:sz w:val="20"/>
-      <w:szCs w:val="20"/>
-      <w:lang w:eastAsia="en-US"/>
-    </w:rPr>
-  </w:style>
-  <w:style w:type="character" w:customStyle="1" w:styleId="HTMLPreformattedChar">
-    <w:name w:val="HTML Preformatted Char"/>
-    <w:basedOn w:val="DefaultParagraphFont"/>
-    <w:link w:val="HTMLPreformatted"/>
-    <w:uiPriority w:val="99"/>
-    <w:semiHidden/>
-    <w:rsid w:val="00AC0A54"/>
-    <w:rPr>
-      <w:rFonts w:ascii="Courier" w:hAnsi="Courier" w:cs="Courier"/>
-      <w:sz w:val="20"/>
-      <w:szCs w:val="20"/>
-      <w:lang w:eastAsia="en-US"/>
-    </w:rPr>
-  </w:style>
-  <w:style w:type="paragraph" w:customStyle="1" w:styleId="Default">
-    <w:name w:val="Default"/>
-    <w:rsid w:val="006A0079"/>
-    <w:pPr>
-      <w:autoSpaceDE w:val="0"/>
-      <w:autoSpaceDN w:val="0"/>
-      <w:adjustRightInd w:val="0"/>
-    </w:pPr>
-    <w:rPr>
-      <w:rFonts w:ascii="Calibri" w:eastAsiaTheme="minorHAnsi" w:hAnsi="Calibri" w:cs="Calibri"/>
-      <w:color w:val="000000"/>
-      <w:sz w:val="24"/>
-      <w:szCs w:val="24"/>
-      <w:lang w:eastAsia="en-US"/>
-    </w:rPr>
-  </w:style>
-</w:styles>
-</file>
-
-<file path=word/stylesWithEffects.xml><?xml version="1.0" encoding="utf-8"?>
-<w:styles xmlns:wpc="http://schemas.microsoft.com/office/word/2010/wordprocessingCanvas" xmlns:mo="http://schemas.microsoft.com/office/mac/office/2008/main" xmlns:mc="http://schemas.openxmlformats.org/markup-compatibility/2006" xmlns:mv="urn:schemas-microsoft-com:mac:vml" xmlns:o="urn:schemas-microsoft-com:office:office" xmlns:r="http://schemas.openxmlformats.org/officeDocument/2006/relationships" xmlns:m="http://schemas.openxmlformats.org/officeDocument/2006/math" xmlns:v="urn:schemas-microsoft-com:vml" xmlns:wp14="http://schemas.microsoft.com/office/word/2010/wordprocessingDrawing" xmlns:wp="http://schemas.openxmlformats.org/drawingml/2006/wordprocessingDrawing" xmlns:w10="urn:schemas-microsoft-com:office:word" xmlns:w="http://schemas.openxmlformats.org/wordprocessingml/2006/main" xmlns:w14="http://schemas.microsoft.com/office/word/2010/wordml" xmlns:wpg="http://schemas.microsoft.com/office/word/2010/wordprocessingGroup" xmlns:wpi="http://schemas.microsoft.com/office/word/2010/wordprocessingInk" xmlns:wne="http://schemas.microsoft.com/office/word/2006/wordml" xmlns:wps="http://schemas.microsoft.com/office/word/2010/wordprocessingShape" mc:Ignorable="w14 wp14">
-  <w:docDefaults>
-    <w:rPrDefault>
-      <w:rPr>
-        <w:rFonts w:ascii="Arial" w:eastAsiaTheme="minorEastAsia" w:hAnsi="Arial" w:cs="Arial"/>
-        <w:sz w:val="18"/>
-        <w:szCs w:val="18"/>
-        <w:lang w:val="en-US" w:eastAsia="ja-JP" w:bidi="ar-SA"/>
-      </w:rPr>
-    </w:rPrDefault>
-    <w:pPrDefault/>
-  </w:docDefaults>
-  <w:latentStyles w:defLockedState="0" w:defUIPriority="99" w:defSemiHidden="1" w:defUnhideWhenUsed="1" w:defQFormat="0" w:count="276">
-    <w:lsdException w:name="Normal" w:semiHidden="0" w:uiPriority="0" w:unhideWhenUsed="0" w:qFormat="1"/>
-    <w:lsdException w:name="heading 1" w:semiHidden="0" w:uiPriority="9" w:unhideWhenUsed="0" w:qFormat="1"/>
-    <w:lsdException w:name="heading 2" w:uiPriority="9" w:qFormat="1"/>
-    <w:lsdException w:name="heading 3" w:uiPriority="9" w:qFormat="1"/>
-    <w:lsdException w:name="heading 4" w:uiPriority="9" w:qFormat="1"/>
-    <w:lsdException w:name="heading 5" w:uiPriority="9" w:qFormat="1"/>
-    <w:lsdException w:name="heading 6" w:uiPriority="9" w:qFormat="1"/>
-    <w:lsdException w:name="heading 7" w:uiPriority="9" w:qFormat="1"/>
-    <w:lsdException w:name="heading 8" w:uiPriority="9" w:qFormat="1"/>
-    <w:lsdException w:name="heading 9" w:uiPriority="9" w:qFormat="1"/>
-    <w:lsdException w:name="toc 1" w:uiPriority="39"/>
-    <w:lsdException w:name="toc 2" w:uiPriority="39"/>
-    <w:lsdException w:name="toc 3" w:uiPriority="39"/>
-    <w:lsdException w:name="toc 4" w:uiPriority="39"/>
-    <w:lsdException w:name="toc 5" w:uiPriority="39"/>
-    <w:lsdException w:name="toc 6" w:uiPriority="39"/>
-    <w:lsdException w:name="toc 7" w:uiPriority="39"/>
-    <w:lsdException w:name="toc 8" w:uiPriority="39"/>
-    <w:lsdException w:name="toc 9" w:uiPriority="39"/>
-    <w:lsdException w:name="caption" w:uiPriority="35" w:qFormat="1"/>
-    <w:lsdException w:name="Title" w:semiHidden="0" w:uiPriority="10" w:unhideWhenUsed="0" w:qFormat="1"/>
-    <w:lsdException w:name="Default Paragraph Font" w:uiPriority="1"/>
-    <w:lsdException w:name="Subtitle" w:semiHidden="0" w:uiPriority="11" w:unhideWhenUsed="0" w:qFormat="1"/>
-    <w:lsdException w:name="Strong" w:semiHidden="0" w:uiPriority="22" w:unhideWhenUsed="0" w:qFormat="1"/>
-    <w:lsdException w:name="Emphasis" w:semiHidden="0" w:uiPriority="20" w:unhideWhenUsed="0" w:qFormat="1"/>
-    <w:lsdException w:name="Table Grid" w:semiHidden="0" w:uiPriority="59" w:unhideWhenUsed="0"/>
-    <w:lsdException w:name="Placeholder Text" w:unhideWhenUsed="0"/>
-    <w:lsdException w:name="No Spacing" w:semiHidden="0" w:uiPriority="1" w:unhideWhenUsed="0" w:qFormat="1"/>
-    <w:lsdException w:name="Light Shading" w:semiHidden="0" w:uiPriority="60" w:unhideWhenUsed="0"/>
-    <w:lsdException w:name="Light List" w:semiHidden="0" w:uiPriority="61" w:unhideWhenUsed="0"/>
-    <w:lsdException w:name="Light Grid" w:semiHidden="0" w:uiPriority="62" w:unhideWhenUsed="0"/>
-    <w:lsdException w:name="Medium Shading 1" w:semiHidden="0" w:uiPriority="63" w:unhideWhenUsed="0"/>
-    <w:lsdException w:name="Medium Shading 2" w:semiHidden="0" w:uiPriority="64" w:unhideWhenUsed="0"/>
-    <w:lsdException w:name="Medium List 1" w:semiHidden="0" w:uiPriority="65" w:unhideWhenUsed="0"/>
-    <w:lsdException w:name="Medium List 2" w:semiHidden="0" w:uiPriority="66" w:unhideWhenUsed="0"/>
-    <w:lsdException w:name="Medium Grid 1" w:semiHidden="0" w:uiPriority="67" w:unhideWhenUsed="0"/>
-    <w:lsdException w:name="Medium Grid 2" w:semiHidden="0" w:uiPriority="68" w:unhideWhenUsed="0"/>
-    <w:lsdException w:name="Medium Grid 3" w:semiHidden="0" w:uiPriority="69" w:unhideWhenUsed="0"/>
-    <w:lsdException w:name="Dark List" w:semiHidden="0" w:uiPriority="70" w:unhideWhenUsed="0"/>
-    <w:lsdException w:name="Colorful Shading" w:semiHidden="0" w:uiPriority="71" w:unhideWhenUsed="0"/>
-    <w:lsdException w:name="Colorful List" w:semiHidden="0" w:uiPriority="72" w:unhideWhenUsed="0"/>
-    <w:lsdException w:name="Colorful Grid" w:semiHidden="0" w:uiPriority="73" w:unhideWhenUsed="0"/>
-    <w:lsdException w:name="Light Shading Accent 1" w:semiHidden="0" w:uiPriority="60" w:unhideWhenUsed="0"/>
-    <w:lsdException w:name="Light List Accent 1" w:semiHidden="0" w:uiPriority="61" w:unhideWhenUsed="0"/>
-    <w:lsdException w:name="Light Grid Accent 1" w:semiHidden="0" w:uiPriority="62" w:unhideWhenUsed="0"/>
-    <w:lsdException w:name="Medium Shading 1 Accent 1" w:semiHidden="0" w:uiPriority="63" w:unhideWhenUsed="0"/>
-    <w:lsdException w:name="Medium Shading 2 Accent 1" w:semiHidden="0" w:uiPriority="64" w:unhideWhenUsed="0"/>
-    <w:lsdException w:name="Medium List 1 Accent 1" w:semiHidden="0" w:uiPriority="65" w:unhideWhenUsed="0"/>
-    <w:lsdException w:name="Revision" w:unhideWhenUsed="0"/>
-    <w:lsdException w:name="List Paragraph" w:semiHidden="0" w:uiPriority="34" w:unhideWhenUsed="0" w:qFormat="1"/>
-    <w:lsdException w:name="Quote" w:semiHidden="0" w:uiPriority="29" w:unhideWhenUsed="0" w:qFormat="1"/>
-    <w:lsdException w:name="Intense Quote" w:semiHidden="0" w:uiPriority="30" w:unhideWhenUsed="0" w:qFormat="1"/>
-    <w:lsdException w:name="Medium List 2 Accent 1" w:semiHidden="0" w:uiPriority="66" w:unhideWhenUsed="0"/>
-    <w:lsdException w:name="Medium Grid 1 Accent 1" w:semiHidden="0" w:uiPriority="67" w:unhideWhenUsed="0"/>
-    <w:lsdException w:name="Medium Grid 2 Accent 1" w:semiHidden="0" w:uiPriority="68" w:unhideWhenUsed="0"/>
-    <w:lsdException w:name="Medium Grid 3 Accent 1" w:semiHidden="0" w:uiPriority="69" w:unhideWhenUsed="0"/>
-    <w:lsdException w:name="Dark List Accent 1" w:semiHidden="0" w:uiPriority="70" w:unhideWhenUsed="0"/>
-    <w:lsdException w:name="Colorful Shading Accent 1" w:semiHidden="0" w:uiPriority="71" w:unhideWhenUsed="0"/>
-    <w:lsdException w:name="Colorful List Accent 1" w:semiHidden="0" w:uiPriority="72" w:unhideWhenUsed="0"/>
-    <w:lsdException w:name="Colorful Grid Accent 1" w:semiHidden="0" w:uiPriority="73" w:unhideWhenUsed="0"/>
-    <w:lsdException w:name="Light Shading Accent 2" w:semiHidden="0" w:uiPriority="60" w:unhideWhenUsed="0"/>
-    <w:lsdException w:name="Light List Accent 2" w:semiHidden="0" w:uiPriority="61" w:unhideWhenUsed="0"/>
-    <w:lsdException w:name="Light Grid Accent 2" w:semiHidden="0" w:uiPriority="62" w:unhideWhenUsed="0"/>
-    <w:lsdException w:name="Medium Shading 1 Accent 2" w:semiHidden="0" w:uiPriority="63" w:unhideWhenUsed="0"/>
-    <w:lsdException w:name="Medium Shading 2 Accent 2" w:semiHidden="0" w:uiPriority="64" w:unhideWhenUsed="0"/>
-    <w:lsdException w:name="Medium List 1 Accent 2" w:semiHidden="0" w:uiPriority="65" w:unhideWhenUsed="0"/>
-    <w:lsdException w:name="Medium List 2 Accent 2" w:semiHidden="0" w:uiPriority="66" w:unhideWhenUsed="0"/>
-    <w:lsdException w:name="Medium Grid 1 Accent 2" w:semiHidden="0" w:uiPriority="67" w:unhideWhenUsed="0"/>
-    <w:lsdException w:name="Medium Grid 2 Accent 2" w:semiHidden="0" w:uiPriority="68" w:unhideWhenUsed="0"/>
-    <w:lsdException w:name="Medium Grid 3 Accent 2" w:semiHidden="0" w:uiPriority="69" w:unhideWhenUsed="0"/>
-    <w:lsdException w:name="Dark List Accent 2" w:semiHidden="0" w:uiPriority="70" w:unhideWhenUsed="0"/>
-    <w:lsdException w:name="Colorful Shading Accent 2" w:semiHidden="0" w:uiPriority="71" w:unhideWhenUsed="0"/>
-    <w:lsdException w:name="Colorful List Accent 2" w:semiHidden="0" w:uiPriority="72" w:unhideWhenUsed="0"/>
-    <w:lsdException w:name="Colorful Grid Accent 2" w:semiHidden="0" w:uiPriority="73" w:unhideWhenUsed="0"/>
-    <w:lsdException w:name="Light Shading Accent 3" w:semiHidden="0" w:uiPriority="60" w:unhideWhenUsed="0"/>
-    <w:lsdException w:name="Light List Accent 3" w:semiHidden="0" w:uiPriority="61" w:unhideWhenUsed="0"/>
-    <w:lsdException w:name="Light Grid Accent 3" w:semiHidden="0" w:uiPriority="62" w:unhideWhenUsed="0"/>
-    <w:lsdException w:name="Medium Shading 1 Accent 3" w:semiHidden="0" w:uiPriority="63" w:unhideWhenUsed="0"/>
-    <w:lsdException w:name="Medium Shading 2 Accent 3" w:semiHidden="0" w:uiPriority="64" w:unhideWhenUsed="0"/>
-    <w:lsdException w:name="Medium List 1 Accent 3" w:semiHidden="0" w:uiPriority="65" w:unhideWhenUsed="0"/>
-    <w:lsdException w:name="Medium List 2 Accent 3" w:semiHidden="0" w:uiPriority="66" w:unhideWhenUsed="0"/>
-    <w:lsdException w:name="Medium Grid 1 Accent 3" w:semiHidden="0" w:uiPriority="67" w:unhideWhenUsed="0"/>
-    <w:lsdException w:name="Medium Grid 2 Accent 3" w:semiHidden="0" w:uiPriority="68" w:unhideWhenUsed="0"/>
-    <w:lsdException w:name="Medium Grid 3 Accent 3" w:semiHidden="0" w:uiPriority="69" w:unhideWhenUsed="0"/>
-    <w:lsdException w:name="Dark List Accent 3" w:semiHidden="0" w:uiPriority="70" w:unhideWhenUsed="0"/>
-    <w:lsdException w:name="Colorful Shading Accent 3" w:semiHidden="0" w:uiPriority="71" w:unhideWhenUsed="0"/>
-    <w:lsdException w:name="Colorful List Accent 3" w:semiHidden="0" w:uiPriority="72" w:unhideWhenUsed="0"/>
-    <w:lsdException w:name="Colorful Grid Accent 3" w:semiHidden="0" w:uiPriority="73" w:unhideWhenUsed="0"/>
-    <w:lsdException w:name="Light Shading Accent 4" w:semiHidden="0" w:uiPriority="60" w:unhideWhenUsed="0"/>
-    <w:lsdException w:name="Light List Accent 4" w:semiHidden="0" w:uiPriority="61" w:unhideWhenUsed="0"/>
-    <w:lsdException w:name="Light Grid Accent 4" w:semiHidden="0" w:uiPriority="62" w:unhideWhenUsed="0"/>
-    <w:lsdException w:name="Medium Shading 1 Accent 4" w:semiHidden="0" w:uiPriority="63" w:unhideWhenUsed="0"/>
-    <w:lsdException w:name="Medium Shading 2 Accent 4" w:semiHidden="0" w:uiPriority="64" w:unhideWhenUsed="0"/>
-    <w:lsdException w:name="Medium List 1 Accent 4" w:semiHidden="0" w:uiPriority="65" w:unhideWhenUsed="0"/>
-    <w:lsdException w:name="Medium List 2 Accent 4" w:semiHidden="0" w:uiPriority="66" w:unhideWhenUsed="0"/>
-    <w:lsdException w:name="Medium Grid 1 Accent 4" w:semiHidden="0" w:uiPriority="67" w:unhideWhenUsed="0"/>
-    <w:lsdException w:name="Medium Grid 2 Accent 4" w:semiHidden="0" w:uiPriority="68" w:unhideWhenUsed="0"/>
-    <w:lsdException w:name="Medium Grid 3 Accent 4" w:semiHidden="0" w:uiPriority="69" w:unhideWhenUsed="0"/>
-    <w:lsdException w:name="Dark List Accent 4" w:semiHidden="0" w:uiPriority="70" w:unhideWhenUsed="0"/>
-    <w:lsdException w:name="Colorful Shading Accent 4" w:semiHidden="0" w:uiPriority="71" w:unhideWhenUsed="0"/>
-    <w:lsdException w:name="Colorful List Accent 4" w:semiHidden="0" w:uiPriority="72" w:unhideWhenUsed="0"/>
-    <w:lsdException w:name="Colorful Grid Accent 4" w:semiHidden="0" w:uiPriority="73" w:unhideWhenUsed="0"/>
-    <w:lsdException w:name="Light Shading Accent 5" w:semiHidden="0" w:uiPriority="60" w:unhideWhenUsed="0"/>
-    <w:lsdException w:name="Light List Accent 5" w:semiHidden="0" w:uiPriority="61" w:unhideWhenUsed="0"/>
-    <w:lsdException w:name="Light Grid Accent 5" w:semiHidden="0" w:uiPriority="62" w:unhideWhenUsed="0"/>
-    <w:lsdException w:name="Medium Shading 1 Accent 5" w:semiHidden="0" w:uiPriority="63" w:unhideWhenUsed="0"/>
-    <w:lsdException w:name="Medium Shading 2 Accent 5" w:semiHidden="0" w:uiPriority="64" w:unhideWhenUsed="0"/>
-    <w:lsdException w:name="Medium List 1 Accent 5" w:semiHidden="0" w:uiPriority="65" w:unhideWhenUsed="0"/>
-    <w:lsdException w:name="Medium List 2 Accent 5" w:semiHidden="0" w:uiPriority="66" w:unhideWhenUsed="0"/>
-    <w:lsdException w:name="Medium Grid 1 Accent 5" w:semiHidden="0" w:uiPriority="67" w:unhideWhenUsed="0"/>
-    <w:lsdException w:name="Medium Grid 2 Accent 5" w:semiHidden="0" w:uiPriority="68" w:unhideWhenUsed="0"/>
-    <w:lsdException w:name="Medium Grid 3 Accent 5" w:semiHidden="0" w:uiPriority="69" w:unhideWhenUsed="0"/>
-    <w:lsdException w:name="Dark List Accent 5" w:semiHidden="0" w:uiPriority="70" w:unhideWhenUsed="0"/>
-    <w:lsdException w:name="Colorful Shading Accent 5" w:semiHidden="0" w:uiPriority="71" w:unhideWhenUsed="0"/>
-    <w:lsdException w:name="Colorful List Accent 5" w:semiHidden="0" w:uiPriority="72" w:unhideWhenUsed="0"/>
-    <w:lsdException w:name="Colorful Grid Accent 5" w:semiHidden="0" w:uiPriority="73" w:unhideWhenUsed="0"/>
-    <w:lsdException w:name="Light Shading Accent 6" w:semiHidden="0" w:uiPriority="60" w:unhideWhenUsed="0"/>
-    <w:lsdException w:name="Light List Accent 6" w:semiHidden="0" w:uiPriority="61" w:unhideWhenUsed="0"/>
-    <w:lsdException w:name="Light Grid Accent 6" w:semiHidden="0" w:uiPriority="62" w:unhideWhenUsed="0"/>
-    <w:lsdException w:name="Medium Shading 1 Accent 6" w:semiHidden="0" w:uiPriority="63" w:unhideWhenUsed="0"/>
-    <w:lsdException w:name="Medium Shading 2 Accent 6" w:semiHidden="0" w:uiPriority="64" w:unhideWhenUsed="0"/>
-    <w:lsdException w:name="Medium List 1 Accent 6" w:semiHidden="0" w:uiPriority="65" w:unhideWhenUsed="0"/>
-    <w:lsdException w:name="Medium List 2 Accent 6" w:semiHidden="0" w:uiPriority="66" w:unhideWhenUsed="0"/>
-    <w:lsdException w:name="Medium Grid 1 Accent 6" w:semiHidden="0" w:uiPriority="67" w:unhideWhenUsed="0"/>
-    <w:lsdException w:name="Medium Grid 2 Accent 6" w:semiHidden="0" w:uiPriority="68" w:unhideWhenUsed="0"/>
-    <w:lsdException w:name="Medium Grid 3 Accent 6" w:semiHidden="0" w:uiPriority="69" w:unhideWhenUsed="0"/>
-    <w:lsdException w:name="Dark List Accent 6" w:semiHidden="0" w:uiPriority="70" w:unhideWhenUsed="0"/>
-    <w:lsdException w:name="Colorful Shading Accent 6" w:semiHidden="0" w:uiPriority="71" w:unhideWhenUsed="0"/>
-    <w:lsdException w:name="Colorful List Accent 6" w:semiHidden="0" w:uiPriority="72" w:unhideWhenUsed="0"/>
-    <w:lsdException w:name="Colorful Grid Accent 6" w:semiHidden="0" w:uiPriority="73" w:unhideWhenUsed="0"/>
-    <w:lsdException w:name="Subtle Emphasis" w:semiHidden="0" w:uiPriority="19" w:unhideWhenUsed="0" w:qFormat="1"/>
-    <w:lsdException w:name="Intense Emphasis" w:semiHidden="0" w:uiPriority="21" w:unhideWhenUsed="0" w:qFormat="1"/>
-    <w:lsdException w:name="Subtle Reference" w:semiHidden="0" w:uiPriority="31" w:unhideWhenUsed="0" w:qFormat="1"/>
-    <w:lsdException w:name="Intense Reference" w:semiHidden="0" w:uiPriority="32" w:unhideWhenUsed="0" w:qFormat="1"/>
-    <w:lsdException w:name="Book Title" w:semiHidden="0" w:uiPriority="33" w:unhideWhenUsed="0" w:qFormat="1"/>
-    <w:lsdException w:name="Bibliography" w:uiPriority="37"/>
-    <w:lsdException w:name="TOC Heading" w:uiPriority="39" w:qFormat="1"/>
-  </w:latentStyles>
-  <w:style w:type="paragraph" w:default="1" w:styleId="Normal">
-    <w:name w:val="Normal"/>
-    <w:qFormat/>
-    <w:rsid w:val="00F467B1"/>
-    <w:rPr>
-      <w:rFonts w:asciiTheme="majorHAnsi" w:eastAsia="Times New Roman" w:hAnsiTheme="majorHAnsi"/>
-      <w:sz w:val="22"/>
-    </w:rPr>
-  </w:style>
-  <w:style w:type="paragraph" w:styleId="Heading1">
-    <w:name w:val="heading 1"/>
-    <w:basedOn w:val="Normal"/>
-    <w:next w:val="Normal"/>
-    <w:link w:val="Heading1Char"/>
-    <w:uiPriority w:val="9"/>
-    <w:qFormat/>
-    <w:rsid w:val="00957D91"/>
-    <w:pPr>
-      <w:keepNext/>
-      <w:keepLines/>
-      <w:spacing w:before="480"/>
-      <w:outlineLvl w:val="0"/>
-    </w:pPr>
-    <w:rPr>
-      <w:rFonts w:eastAsiaTheme="majorEastAsia" w:cstheme="majorBidi"/>
-      <w:b/>
-      <w:bCs/>
-      <w:color w:val="345A8A" w:themeColor="accent1" w:themeShade="B5"/>
-      <w:sz w:val="32"/>
-      <w:szCs w:val="32"/>
-    </w:rPr>
-  </w:style>
-  <w:style w:type="paragraph" w:styleId="Heading2">
-    <w:name w:val="heading 2"/>
-    <w:basedOn w:val="Normal"/>
-    <w:next w:val="Normal"/>
-    <w:link w:val="Heading2Char"/>
-    <w:uiPriority w:val="9"/>
-    <w:unhideWhenUsed/>
-    <w:qFormat/>
-    <w:rsid w:val="00957D91"/>
-    <w:pPr>
-      <w:keepNext/>
-      <w:keepLines/>
-      <w:spacing w:before="200"/>
-      <w:outlineLvl w:val="1"/>
-    </w:pPr>
-    <w:rPr>
-      <w:rFonts w:eastAsiaTheme="majorEastAsia" w:cstheme="majorBidi"/>
-      <w:b/>
-      <w:bCs/>
-      <w:color w:val="4F81BD" w:themeColor="accent1"/>
-      <w:sz w:val="26"/>
-      <w:szCs w:val="26"/>
-    </w:rPr>
-  </w:style>
-  <w:style w:type="character" w:default="1" w:styleId="DefaultParagraphFont">
-    <w:name w:val="Default Paragraph Font"/>
-    <w:uiPriority w:val="1"/>
-    <w:semiHidden/>
-    <w:unhideWhenUsed/>
-  </w:style>
-  <w:style w:type="table" w:default="1" w:styleId="TableNormal">
-    <w:name w:val="Normal Table"/>
-    <w:uiPriority w:val="99"/>
-    <w:semiHidden/>
-    <w:unhideWhenUsed/>
-    <w:tblPr>
-      <w:tblInd w:w="0" w:type="dxa"/>
-      <w:tblCellMar>
-        <w:top w:w="0" w:type="dxa"/>
-        <w:left w:w="108" w:type="dxa"/>
-        <w:bottom w:w="0" w:type="dxa"/>
-        <w:right w:w="108" w:type="dxa"/>
-      </w:tblCellMar>
-    </w:tblPr>
-  </w:style>
-  <w:style w:type="numbering" w:default="1" w:styleId="NoList">
-    <w:name w:val="No List"/>
-    <w:uiPriority w:val="99"/>
-    <w:semiHidden/>
-    <w:unhideWhenUsed/>
-  </w:style>
-  <w:style w:type="character" w:customStyle="1" w:styleId="Heading1Char">
-    <w:name w:val="Heading 1 Char"/>
-    <w:basedOn w:val="DefaultParagraphFont"/>
-    <w:link w:val="Heading1"/>
-    <w:uiPriority w:val="9"/>
-    <w:rsid w:val="00957D91"/>
-    <w:rPr>
-      <w:rFonts w:asciiTheme="majorHAnsi" w:eastAsiaTheme="majorEastAsia" w:hAnsiTheme="majorHAnsi" w:cstheme="majorBidi"/>
-      <w:b/>
-      <w:bCs/>
-      <w:color w:val="345A8A" w:themeColor="accent1" w:themeShade="B5"/>
-      <w:sz w:val="32"/>
-      <w:szCs w:val="32"/>
-    </w:rPr>
-  </w:style>
-  <w:style w:type="character" w:customStyle="1" w:styleId="Heading2Char">
-    <w:name w:val="Heading 2 Char"/>
-    <w:basedOn w:val="DefaultParagraphFont"/>
-    <w:link w:val="Heading2"/>
-    <w:uiPriority w:val="9"/>
-    <w:rsid w:val="00957D91"/>
-    <w:rPr>
-      <w:rFonts w:asciiTheme="majorHAnsi" w:eastAsiaTheme="majorEastAsia" w:hAnsiTheme="majorHAnsi" w:cstheme="majorBidi"/>
-      <w:b/>
-      <w:bCs/>
-      <w:color w:val="4F81BD" w:themeColor="accent1"/>
-      <w:sz w:val="26"/>
-      <w:szCs w:val="26"/>
-    </w:rPr>
-  </w:style>
-  <w:style w:type="paragraph" w:styleId="Header">
-    <w:name w:val="header"/>
-    <w:basedOn w:val="Normal"/>
-    <w:link w:val="HeaderChar"/>
-    <w:uiPriority w:val="99"/>
-    <w:unhideWhenUsed/>
-    <w:rsid w:val="00957D91"/>
-    <w:pPr>
-      <w:tabs>
-        <w:tab w:val="center" w:pos="4320"/>
-        <w:tab w:val="right" w:pos="8640"/>
-      </w:tabs>
-    </w:pPr>
-  </w:style>
-  <w:style w:type="character" w:customStyle="1" w:styleId="HeaderChar">
-    <w:name w:val="Header Char"/>
-    <w:basedOn w:val="DefaultParagraphFont"/>
-    <w:link w:val="Header"/>
-    <w:uiPriority w:val="99"/>
-    <w:rsid w:val="00957D91"/>
-    <w:rPr>
-      <w:rFonts w:eastAsia="Times New Roman"/>
-    </w:rPr>
-  </w:style>
-  <w:style w:type="paragraph" w:styleId="Footer">
-    <w:name w:val="footer"/>
-    <w:basedOn w:val="Normal"/>
-    <w:link w:val="FooterChar"/>
-    <w:uiPriority w:val="99"/>
-    <w:unhideWhenUsed/>
-    <w:rsid w:val="00957D91"/>
-    <w:pPr>
-      <w:tabs>
-        <w:tab w:val="center" w:pos="4320"/>
-        <w:tab w:val="right" w:pos="8640"/>
-      </w:tabs>
-    </w:pPr>
-  </w:style>
-  <w:style w:type="character" w:customStyle="1" w:styleId="FooterChar">
-    <w:name w:val="Footer Char"/>
-    <w:basedOn w:val="DefaultParagraphFont"/>
-    <w:link w:val="Footer"/>
-    <w:uiPriority w:val="99"/>
-    <w:rsid w:val="00957D91"/>
-    <w:rPr>
-      <w:rFonts w:eastAsia="Times New Roman"/>
-    </w:rPr>
-  </w:style>
-  <w:style w:type="character" w:styleId="HTMLCode">
-    <w:name w:val="HTML Code"/>
-    <w:basedOn w:val="DefaultParagraphFont"/>
-    <w:uiPriority w:val="99"/>
-    <w:semiHidden/>
-    <w:unhideWhenUsed/>
-    <w:rsid w:val="00957D91"/>
-    <w:rPr>
-      <w:rFonts w:ascii="Courier" w:eastAsiaTheme="minorEastAsia" w:hAnsi="Courier" w:cs="Courier"/>
-      <w:sz w:val="20"/>
-      <w:szCs w:val="20"/>
-    </w:rPr>
-  </w:style>
-  <w:style w:type="character" w:styleId="Strong">
-    <w:name w:val="Strong"/>
-    <w:basedOn w:val="DefaultParagraphFont"/>
-    <w:uiPriority w:val="22"/>
-    <w:qFormat/>
-    <w:rsid w:val="00957D91"/>
-    <w:rPr>
-      <w:b/>
-      <w:bCs/>
-    </w:rPr>
-  </w:style>
-  <w:style w:type="character" w:customStyle="1" w:styleId="apple-converted-space">
-    <w:name w:val="apple-converted-space"/>
-    <w:basedOn w:val="DefaultParagraphFont"/>
-    <w:rsid w:val="00957D91"/>
-  </w:style>
-  <w:style w:type="paragraph" w:styleId="NormalWeb">
-    <w:name w:val="Normal (Web)"/>
-    <w:basedOn w:val="Normal"/>
-    <w:uiPriority w:val="99"/>
-    <w:semiHidden/>
-    <w:unhideWhenUsed/>
-    <w:rsid w:val="00957D91"/>
-    <w:pPr>
-      <w:spacing w:before="100" w:beforeAutospacing="1" w:after="100" w:afterAutospacing="1"/>
-    </w:pPr>
-    <w:rPr>
-      <w:rFonts w:ascii="Times" w:eastAsiaTheme="minorEastAsia" w:hAnsi="Times" w:cs="Times New Roman"/>
-      <w:sz w:val="20"/>
-      <w:szCs w:val="20"/>
-      <w:lang w:eastAsia="en-US"/>
-    </w:rPr>
-  </w:style>
-  <w:style w:type="paragraph" w:styleId="BalloonText">
-    <w:name w:val="Balloon Text"/>
-    <w:basedOn w:val="Normal"/>
-    <w:link w:val="BalloonTextChar"/>
-    <w:uiPriority w:val="99"/>
-    <w:semiHidden/>
-    <w:unhideWhenUsed/>
-    <w:rsid w:val="00AB4330"/>
-    <w:rPr>
-      <w:rFonts w:ascii="Lucida Grande" w:hAnsi="Lucida Grande" w:cs="Lucida Grande"/>
-    </w:rPr>
-  </w:style>
-  <w:style w:type="character" w:customStyle="1" w:styleId="BalloonTextChar">
-    <w:name w:val="Balloon Text Char"/>
-    <w:basedOn w:val="DefaultParagraphFont"/>
-    <w:link w:val="BalloonText"/>
-    <w:uiPriority w:val="99"/>
-    <w:semiHidden/>
-    <w:rsid w:val="00AB4330"/>
-    <w:rPr>
-      <w:rFonts w:ascii="Lucida Grande" w:eastAsia="Times New Roman" w:hAnsi="Lucida Grande" w:cs="Lucida Grande"/>
-    </w:rPr>
-  </w:style>
-  <w:style w:type="table" w:styleId="TableGrid">
-    <w:name w:val="Table Grid"/>
-    <w:basedOn w:val="TableNormal"/>
-    <w:uiPriority w:val="59"/>
-    <w:rsid w:val="00BE0B2A"/>
-    <w:tblPr>
-      <w:tblInd w:w="0" w:type="dxa"/>
-      <w:tblBorders>
-        <w:top w:val="single" w:sz="4" w:space="0" w:color="auto"/>
-        <w:left w:val="single" w:sz="4" w:space="0" w:color="auto"/>
-        <w:bottom w:val="single" w:sz="4" w:space="0" w:color="auto"/>
-        <w:right w:val="single" w:sz="4" w:space="0" w:color="auto"/>
-        <w:insideH w:val="single" w:sz="4" w:space="0" w:color="auto"/>
-        <w:insideV w:val="single" w:sz="4" w:space="0" w:color="auto"/>
-      </w:tblBorders>
-      <w:tblCellMar>
-        <w:top w:w="0" w:type="dxa"/>
-        <w:left w:w="108" w:type="dxa"/>
-        <w:bottom w:w="0" w:type="dxa"/>
-        <w:right w:w="108" w:type="dxa"/>
-      </w:tblCellMar>
     </w:tblPr>
   </w:style>
   <w:style w:type="paragraph" w:styleId="ListParagraph">

--- a/worksheet-assignment1.docx
+++ b/worksheet-assignment1.docx
@@ -494,68 +494,68 @@
           <w:numId w:val="6"/>
         </w:numPr>
         <w:rPr>
-          <w:color w:val="FF0000"/>
-        </w:rPr>
-      </w:pPr>
-      <w:r>
-        <w:rPr>
-          <w:color w:val="FF0000"/>
+          <w:color w:val="00B050"/>
+        </w:rPr>
+      </w:pPr>
+      <w:bookmarkStart w:id="0" w:name="_GoBack"/>
+      <w:r>
+        <w:rPr>
+          <w:color w:val="00B050"/>
         </w:rPr>
         <w:t xml:space="preserve">Make </w:t>
       </w:r>
       <w:r>
         <w:rPr>
-          <w:color w:val="FF0000"/>
+          <w:color w:val="00B050"/>
         </w:rPr>
         <w:t>the paragraph in the 2</w:t>
       </w:r>
       <w:r>
         <w:rPr>
-          <w:color w:val="FF0000"/>
+          <w:color w:val="00B050"/>
           <w:vertAlign w:val="superscript"/>
         </w:rPr>
         <w:t>n</w:t>
       </w:r>
       <w:r>
         <w:rPr>
-          <w:color w:val="FF0000"/>
+          <w:color w:val="00B050"/>
           <w:vertAlign w:val="superscript"/>
         </w:rPr>
         <w:t>d</w:t>
       </w:r>
       <w:r>
         <w:rPr>
-          <w:color w:val="FF0000"/>
+          <w:color w:val="00B050"/>
         </w:rPr>
         <w:t xml:space="preserve"> </w:t>
       </w:r>
       <w:r>
         <w:rPr>
-          <w:color w:val="FF0000"/>
+          <w:color w:val="00B050"/>
         </w:rPr>
         <w:t>testimonial (line 31</w:t>
       </w:r>
       <w:r>
         <w:rPr>
-          <w:color w:val="FF0000"/>
+          <w:color w:val="00B050"/>
         </w:rPr>
         <w:t>) brown</w:t>
       </w:r>
       <w:r>
         <w:rPr>
-          <w:color w:val="FF0000"/>
+          <w:color w:val="00B050"/>
         </w:rPr>
         <w:t xml:space="preserve"> and bold</w:t>
       </w:r>
       <w:r>
         <w:rPr>
-          <w:color w:val="FF0000"/>
+          <w:color w:val="00B050"/>
         </w:rPr>
         <w:t>.</w:t>
       </w:r>
-      <w:bookmarkStart w:id="0" w:name="_GoBack"/>
-      <w:bookmarkEnd w:id="0"/>
-    </w:p>
+    </w:p>
+    <w:bookmarkEnd w:id="0"/>
     <w:p>
       <w:pPr>
         <w:pStyle w:val="ListParagraph"/>
